--- a/course 2/26 June 2024 - Data Structure Using JavaScript.docx
+++ b/course 2/26 June 2024 - Data Structure Using JavaScript.docx
@@ -257,7 +257,7 @@
           </mc:Choice>
           <mc:Fallback>
             <w:pict>
-              <v:oval w14:anchorId="4A12EC08" id="Oval 12" o:spid="_x0000_s1026" style="position:absolute;margin-left:107.4pt;margin-top:11.7pt;width:22.05pt;height:19.55pt;z-index:251659264;visibility:visible;mso-wrap-style:square;mso-wrap-distance-left:9pt;mso-wrap-distance-top:0;mso-wrap-distance-right:9pt;mso-wrap-distance-bottom:0;mso-position-horizontal:absolute;mso-position-horizontal-relative:text;mso-position-vertical:absolute;mso-position-vertical-relative:text;v-text-anchor:middle" o:gfxdata="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" fillcolor="white [3201]" strokecolor="#70ad47 [3209]" strokeweight="1pt">
+              <v:oval w14:anchorId="7C80A030" id="Oval 12" o:spid="_x0000_s1026" style="position:absolute;margin-left:107.4pt;margin-top:11.7pt;width:22.05pt;height:19.55pt;z-index:251659264;visibility:visible;mso-wrap-style:square;mso-wrap-distance-left:9pt;mso-wrap-distance-top:0;mso-wrap-distance-right:9pt;mso-wrap-distance-bottom:0;mso-position-horizontal:absolute;mso-position-horizontal-relative:text;mso-position-vertical:absolute;mso-position-vertical-relative:text;v-text-anchor:middle" o:gfxdata="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" fillcolor="white [3201]" strokecolor="#70ad47 [3209]" strokeweight="1pt">
                 <v:stroke joinstyle="miter"/>
               </v:oval>
             </w:pict>
@@ -270,6 +270,21 @@
           <w:szCs w:val="28"/>
         </w:rPr>
         <w:t xml:space="preserve">E-&gt;Edge </w:t>
+      </w:r>
+      <w:r>
+        <w:rPr>
+          <w:sz w:val="28"/>
+          <w:szCs w:val="28"/>
+        </w:rPr>
+        <w:tab/>
+      </w:r>
+      <w:r>
+        <w:rPr>
+          <w:sz w:val="28"/>
+          <w:szCs w:val="28"/>
+        </w:rPr>
+        <w:tab/>
+        <w:t>A</w:t>
       </w:r>
     </w:p>
     <w:p>
@@ -341,7 +356,7 @@
           </mc:Choice>
           <mc:Fallback>
             <w:pict>
-              <v:shapetype w14:anchorId="44D7CAB6" id="_x0000_t32" coordsize="21600,21600" o:spt="32" o:oned="t" path="m,l21600,21600e" filled="f">
+              <v:shapetype w14:anchorId="06EB917A" id="_x0000_t32" coordsize="21600,21600" o:spt="32" o:oned="t" path="m,l21600,21600e" filled="f">
                 <v:path arrowok="t" fillok="f" o:connecttype="none"/>
                 <o:lock v:ext="edit" shapetype="t"/>
               </v:shapetype>
@@ -414,7 +429,7 @@
           </mc:Choice>
           <mc:Fallback>
             <w:pict>
-              <v:shape w14:anchorId="2E642B27" id="Straight Arrow Connector 19" o:spid="_x0000_s1026" type="#_x0000_t32" style="position:absolute;margin-left:156.05pt;margin-top:16.5pt;width:152.3pt;height:41.7pt;flip:y;z-index:251677696;visibility:visible;mso-wrap-style:square;mso-wrap-distance-left:9pt;mso-wrap-distance-top:0;mso-wrap-distance-right:9pt;mso-wrap-distance-bottom:0;mso-position-horizontal:absolute;mso-position-horizontal-relative:text;mso-position-vertical:absolute;mso-position-vertical-relative:text" o:gfxdata="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" strokecolor="#4472c4 [3204]" strokeweight=".5pt">
+              <v:shape w14:anchorId="1B195F95" id="Straight Arrow Connector 19" o:spid="_x0000_s1026" type="#_x0000_t32" style="position:absolute;margin-left:156.05pt;margin-top:16.5pt;width:152.3pt;height:41.7pt;flip:y;z-index:251677696;visibility:visible;mso-wrap-style:square;mso-wrap-distance-left:9pt;mso-wrap-distance-top:0;mso-wrap-distance-right:9pt;mso-wrap-distance-bottom:0;mso-position-horizontal:absolute;mso-position-horizontal-relative:text;mso-position-vertical:absolute;mso-position-vertical-relative:text" o:gfxdata="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" strokecolor="#4472c4 [3204]" strokeweight=".5pt">
                 <v:stroke startarrow="block" endarrow="block" joinstyle="miter"/>
               </v:shape>
             </w:pict>
@@ -483,7 +498,7 @@
           </mc:Choice>
           <mc:Fallback>
             <w:pict>
-              <v:shape w14:anchorId="31273005" id="Straight Arrow Connector 17" o:spid="_x0000_s1026" type="#_x0000_t32" style="position:absolute;margin-left:324.2pt;margin-top:19.4pt;width:77pt;height:38.7pt;flip:x y;z-index:251676672;visibility:visible;mso-wrap-style:square;mso-wrap-distance-left:9pt;mso-wrap-distance-top:0;mso-wrap-distance-right:9pt;mso-wrap-distance-bottom:0;mso-position-horizontal:absolute;mso-position-horizontal-relative:text;mso-position-vertical:absolute;mso-position-vertical-relative:text" o:gfxdata="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" strokecolor="#4472c4 [3204]" strokeweight=".5pt">
+              <v:shape w14:anchorId="5424BC08" id="Straight Arrow Connector 17" o:spid="_x0000_s1026" type="#_x0000_t32" style="position:absolute;margin-left:324.2pt;margin-top:19.4pt;width:77pt;height:38.7pt;flip:x y;z-index:251676672;visibility:visible;mso-wrap-style:square;mso-wrap-distance-left:9pt;mso-wrap-distance-top:0;mso-wrap-distance-right:9pt;mso-wrap-distance-bottom:0;mso-position-horizontal:absolute;mso-position-horizontal-relative:text;mso-position-vertical:absolute;mso-position-vertical-relative:text" o:gfxdata="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" strokecolor="#4472c4 [3204]" strokeweight=".5pt">
                 <v:stroke startarrow="block" endarrow="block" joinstyle="miter"/>
               </v:shape>
             </w:pict>
@@ -552,7 +567,7 @@
           </mc:Choice>
           <mc:Fallback>
             <w:pict>
-              <v:shape w14:anchorId="4CA96393" id="Straight Arrow Connector 13" o:spid="_x0000_s1026" type="#_x0000_t32" style="position:absolute;margin-left:63.25pt;margin-top:2.8pt;width:50.35pt;height:87pt;flip:y;z-index:251672576;visibility:visible;mso-wrap-style:square;mso-wrap-distance-left:9pt;mso-wrap-distance-top:0;mso-wrap-distance-right:9pt;mso-wrap-distance-bottom:0;mso-position-horizontal:absolute;mso-position-horizontal-relative:text;mso-position-vertical:absolute;mso-position-vertical-relative:text" o:gfxdata="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" strokecolor="#4472c4 [3204]" strokeweight=".5pt">
+              <v:shape w14:anchorId="36E5799F" id="Straight Arrow Connector 13" o:spid="_x0000_s1026" type="#_x0000_t32" style="position:absolute;margin-left:63.25pt;margin-top:2.8pt;width:50.35pt;height:87pt;flip:y;z-index:251672576;visibility:visible;mso-wrap-style:square;mso-wrap-distance-left:9pt;mso-wrap-distance-top:0;mso-wrap-distance-right:9pt;mso-wrap-distance-bottom:0;mso-position-horizontal:absolute;mso-position-horizontal-relative:text;mso-position-vertical:absolute;mso-position-vertical-relative:text" o:gfxdata="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" strokecolor="#4472c4 [3204]" strokeweight=".5pt">
                 <v:stroke startarrow="block" endarrow="block" joinstyle="miter"/>
               </v:shape>
             </w:pict>
@@ -622,12 +637,69 @@
           </mc:Choice>
           <mc:Fallback>
             <w:pict>
-              <v:oval w14:anchorId="782A6273" id="Oval 12" o:spid="_x0000_s1026" style="position:absolute;margin-left:307.1pt;margin-top:.6pt;width:22.05pt;height:19.55pt;z-index:251661312;visibility:visible;mso-wrap-style:square;mso-wrap-distance-left:9pt;mso-wrap-distance-top:0;mso-wrap-distance-right:9pt;mso-wrap-distance-bottom:0;mso-position-horizontal:absolute;mso-position-horizontal-relative:text;mso-position-vertical:absolute;mso-position-vertical-relative:text;v-text-anchor:middle" o:gfxdata="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" fillcolor="white [3201]" strokecolor="#70ad47 [3209]" strokeweight="1pt">
+              <v:oval w14:anchorId="6D759A39" id="Oval 12" o:spid="_x0000_s1026" style="position:absolute;margin-left:307.1pt;margin-top:.6pt;width:22.05pt;height:19.55pt;z-index:251661312;visibility:visible;mso-wrap-style:square;mso-wrap-distance-left:9pt;mso-wrap-distance-top:0;mso-wrap-distance-right:9pt;mso-wrap-distance-bottom:0;mso-position-horizontal:absolute;mso-position-horizontal-relative:text;mso-position-vertical:absolute;mso-position-vertical-relative:text;v-text-anchor:middle" o:gfxdata="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" fillcolor="white [3201]" strokecolor="#70ad47 [3209]" strokeweight="1pt">
                 <v:stroke joinstyle="miter"/>
               </v:oval>
             </w:pict>
           </mc:Fallback>
         </mc:AlternateContent>
+      </w:r>
+      <w:r>
+        <w:rPr>
+          <w:sz w:val="28"/>
+          <w:szCs w:val="28"/>
+        </w:rPr>
+        <w:tab/>
+      </w:r>
+      <w:r>
+        <w:rPr>
+          <w:sz w:val="28"/>
+          <w:szCs w:val="28"/>
+        </w:rPr>
+        <w:tab/>
+      </w:r>
+      <w:r>
+        <w:rPr>
+          <w:sz w:val="28"/>
+          <w:szCs w:val="28"/>
+        </w:rPr>
+        <w:tab/>
+      </w:r>
+      <w:r>
+        <w:rPr>
+          <w:sz w:val="28"/>
+          <w:szCs w:val="28"/>
+        </w:rPr>
+        <w:tab/>
+      </w:r>
+      <w:r>
+        <w:rPr>
+          <w:sz w:val="28"/>
+          <w:szCs w:val="28"/>
+        </w:rPr>
+        <w:tab/>
+      </w:r>
+      <w:r>
+        <w:rPr>
+          <w:sz w:val="28"/>
+          <w:szCs w:val="28"/>
+        </w:rPr>
+        <w:tab/>
+      </w:r>
+      <w:r>
+        <w:rPr>
+          <w:sz w:val="28"/>
+          <w:szCs w:val="28"/>
+        </w:rPr>
+        <w:tab/>
+      </w:r>
+      <w:r>
+        <w:rPr>
+          <w:sz w:val="28"/>
+          <w:szCs w:val="28"/>
+        </w:rPr>
+        <w:tab/>
+        <w:t>C</w:t>
       </w:r>
     </w:p>
     <w:p>
@@ -700,7 +772,7 @@
           </mc:Choice>
           <mc:Fallback>
             <w:pict>
-              <v:oval w14:anchorId="1327D3D6" id="Oval 12" o:spid="_x0000_s1026" style="position:absolute;margin-left:130.2pt;margin-top:23.25pt;width:22.05pt;height:19.55pt;z-index:251663360;visibility:visible;mso-wrap-style:square;mso-wrap-distance-left:9pt;mso-wrap-distance-top:0;mso-wrap-distance-right:9pt;mso-wrap-distance-bottom:0;mso-position-horizontal:absolute;mso-position-horizontal-relative:text;mso-position-vertical:absolute;mso-position-vertical-relative:text;v-text-anchor:middle" o:gfxdata="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" fillcolor="white [3201]" strokecolor="#70ad47 [3209]" strokeweight="1pt">
+              <v:oval w14:anchorId="486FFD32" id="Oval 12" o:spid="_x0000_s1026" style="position:absolute;margin-left:130.2pt;margin-top:23.25pt;width:22.05pt;height:19.55pt;z-index:251663360;visibility:visible;mso-wrap-style:square;mso-wrap-distance-left:9pt;mso-wrap-distance-top:0;mso-wrap-distance-right:9pt;mso-wrap-distance-bottom:0;mso-position-horizontal:absolute;mso-position-horizontal-relative:text;mso-position-vertical:absolute;mso-position-vertical-relative:text;v-text-anchor:middle" o:gfxdata="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" fillcolor="white [3201]" strokecolor="#70ad47 [3209]" strokeweight="1pt">
                 <v:stroke joinstyle="miter"/>
               </v:oval>
             </w:pict>
@@ -813,7 +885,7 @@
           </mc:Choice>
           <mc:Fallback>
             <w:pict>
-              <v:shape w14:anchorId="07830C87" id="Straight Arrow Connector 21" o:spid="_x0000_s1026" type="#_x0000_t32" style="position:absolute;margin-left:151.1pt;margin-top:17.7pt;width:113.2pt;height:46.6pt;z-index:251679744;visibility:visible;mso-wrap-style:square;mso-wrap-distance-left:9pt;mso-wrap-distance-top:0;mso-wrap-distance-right:9pt;mso-wrap-distance-bottom:0;mso-position-horizontal:absolute;mso-position-horizontal-relative:text;mso-position-vertical:absolute;mso-position-vertical-relative:text" o:gfxdata="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" strokecolor="#4472c4 [3204]" strokeweight=".5pt">
+              <v:shape w14:anchorId="318E1DAD" id="Straight Arrow Connector 21" o:spid="_x0000_s1026" type="#_x0000_t32" style="position:absolute;margin-left:151.1pt;margin-top:17.7pt;width:113.2pt;height:46.6pt;z-index:251679744;visibility:visible;mso-wrap-style:square;mso-wrap-distance-left:9pt;mso-wrap-distance-top:0;mso-wrap-distance-right:9pt;mso-wrap-distance-bottom:0;mso-position-horizontal:absolute;mso-position-horizontal-relative:text;mso-position-vertical:absolute;mso-position-vertical-relative:text" o:gfxdata="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" strokecolor="#4472c4 [3204]" strokeweight=".5pt">
                 <v:stroke startarrow="block" endarrow="block" joinstyle="miter"/>
               </v:shape>
             </w:pict>
@@ -882,7 +954,7 @@
           </mc:Choice>
           <mc:Fallback>
             <w:pict>
-              <v:shape w14:anchorId="21E1E0DD" id="Straight Arrow Connector 16" o:spid="_x0000_s1026" type="#_x0000_t32" style="position:absolute;margin-left:4in;margin-top:21.05pt;width:115.7pt;height:37.45pt;flip:y;z-index:251675648;visibility:visible;mso-wrap-style:square;mso-wrap-distance-left:9pt;mso-wrap-distance-top:0;mso-wrap-distance-right:9pt;mso-wrap-distance-bottom:0;mso-position-horizontal:absolute;mso-position-horizontal-relative:text;mso-position-vertical:absolute;mso-position-vertical-relative:text" o:gfxdata="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" strokecolor="#4472c4 [3204]" strokeweight=".5pt">
+              <v:shape w14:anchorId="2CEA25B3" id="Straight Arrow Connector 16" o:spid="_x0000_s1026" type="#_x0000_t32" style="position:absolute;margin-left:4in;margin-top:21.05pt;width:115.7pt;height:37.45pt;flip:y;z-index:251675648;visibility:visible;mso-wrap-style:square;mso-wrap-distance-left:9pt;mso-wrap-distance-top:0;mso-wrap-distance-right:9pt;mso-wrap-distance-bottom:0;mso-position-horizontal:absolute;mso-position-horizontal-relative:text;mso-position-vertical:absolute;mso-position-vertical-relative:text" o:gfxdata="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" strokecolor="#4472c4 [3204]" strokeweight=".5pt">
                 <v:stroke startarrow="block" endarrow="block" joinstyle="miter"/>
               </v:shape>
             </w:pict>
@@ -951,7 +1023,7 @@
           </mc:Choice>
           <mc:Fallback>
             <w:pict>
-              <v:shape w14:anchorId="25D01625" id="Straight Arrow Connector 15" o:spid="_x0000_s1026" type="#_x0000_t32" style="position:absolute;margin-left:174.35pt;margin-top:74.75pt;width:94.9pt;height:18.75pt;flip:y;z-index:251674624;visibility:visible;mso-wrap-style:square;mso-wrap-distance-left:9pt;mso-wrap-distance-top:0;mso-wrap-distance-right:9pt;mso-wrap-distance-bottom:0;mso-position-horizontal:absolute;mso-position-horizontal-relative:text;mso-position-vertical:absolute;mso-position-vertical-relative:text" o:gfxdata="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" strokecolor="#4472c4 [3204]" strokeweight=".5pt">
+              <v:shape w14:anchorId="0CBE47D6" id="Straight Arrow Connector 15" o:spid="_x0000_s1026" type="#_x0000_t32" style="position:absolute;margin-left:174.35pt;margin-top:74.75pt;width:94.9pt;height:18.75pt;flip:y;z-index:251674624;visibility:visible;mso-wrap-style:square;mso-wrap-distance-left:9pt;mso-wrap-distance-top:0;mso-wrap-distance-right:9pt;mso-wrap-distance-bottom:0;mso-position-horizontal:absolute;mso-position-horizontal-relative:text;mso-position-vertical:absolute;mso-position-vertical-relative:text" o:gfxdata="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" strokecolor="#4472c4 [3204]" strokeweight=".5pt">
                 <v:stroke startarrow="block" endarrow="block" joinstyle="miter"/>
               </v:shape>
             </w:pict>
@@ -1020,7 +1092,7 @@
           </mc:Choice>
           <mc:Fallback>
             <w:pict>
-              <v:shape w14:anchorId="49C25E7F" id="Straight Arrow Connector 14" o:spid="_x0000_s1026" type="#_x0000_t32" style="position:absolute;margin-left:69.5pt;margin-top:54.75pt;width:85.3pt;height:36.6pt;z-index:251673600;visibility:visible;mso-wrap-style:square;mso-wrap-distance-left:9pt;mso-wrap-distance-top:0;mso-wrap-distance-right:9pt;mso-wrap-distance-bottom:0;mso-position-horizontal:absolute;mso-position-horizontal-relative:text;mso-position-vertical:absolute;mso-position-vertical-relative:text" o:gfxdata="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" strokecolor="#4472c4 [3204]" strokeweight=".5pt">
+              <v:shape w14:anchorId="1AC938A8" id="Straight Arrow Connector 14" o:spid="_x0000_s1026" type="#_x0000_t32" style="position:absolute;margin-left:69.5pt;margin-top:54.75pt;width:85.3pt;height:36.6pt;z-index:251673600;visibility:visible;mso-wrap-style:square;mso-wrap-distance-left:9pt;mso-wrap-distance-top:0;mso-wrap-distance-right:9pt;mso-wrap-distance-bottom:0;mso-position-horizontal:absolute;mso-position-horizontal-relative:text;mso-position-vertical:absolute;mso-position-vertical-relative:text" o:gfxdata="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" strokecolor="#4472c4 [3204]" strokeweight=".5pt">
                 <v:stroke startarrow="block" endarrow="block" joinstyle="miter"/>
               </v:shape>
             </w:pict>
@@ -1090,7 +1162,7 @@
           </mc:Choice>
           <mc:Fallback>
             <w:pict>
-              <v:oval w14:anchorId="26606757" id="Oval 12" o:spid="_x0000_s1026" style="position:absolute;margin-left:401.1pt;margin-top:.95pt;width:22.05pt;height:19.55pt;z-index:251667456;visibility:visible;mso-wrap-style:square;mso-wrap-distance-left:9pt;mso-wrap-distance-top:0;mso-wrap-distance-right:9pt;mso-wrap-distance-bottom:0;mso-position-horizontal:absolute;mso-position-horizontal-relative:text;mso-position-vertical:absolute;mso-position-vertical-relative:text;v-text-anchor:middle" o:gfxdata="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" fillcolor="white [3201]" strokecolor="#70ad47 [3209]" strokeweight="1pt">
+              <v:oval w14:anchorId="64779C06" id="Oval 12" o:spid="_x0000_s1026" style="position:absolute;margin-left:401.1pt;margin-top:.95pt;width:22.05pt;height:19.55pt;z-index:251667456;visibility:visible;mso-wrap-style:square;mso-wrap-distance-left:9pt;mso-wrap-distance-top:0;mso-wrap-distance-right:9pt;mso-wrap-distance-bottom:0;mso-position-horizontal:absolute;mso-position-horizontal-relative:text;mso-position-vertical:absolute;mso-position-vertical-relative:text;v-text-anchor:middle" o:gfxdata="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" fillcolor="white [3201]" strokecolor="#70ad47 [3209]" strokeweight="1pt">
                 <v:stroke joinstyle="miter"/>
               </v:oval>
             </w:pict>
@@ -1160,7 +1232,7 @@
           </mc:Choice>
           <mc:Fallback>
             <w:pict>
-              <v:oval w14:anchorId="4CFDE4EF" id="Oval 12" o:spid="_x0000_s1026" style="position:absolute;margin-left:263.8pt;margin-top:58.4pt;width:22.05pt;height:19.55pt;z-index:251669504;visibility:visible;mso-wrap-style:square;mso-wrap-distance-left:9pt;mso-wrap-distance-top:0;mso-wrap-distance-right:9pt;mso-wrap-distance-bottom:0;mso-position-horizontal:absolute;mso-position-horizontal-relative:text;mso-position-vertical:absolute;mso-position-vertical-relative:text;v-text-anchor:middle" o:gfxdata="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" fillcolor="white [3201]" strokecolor="#70ad47 [3209]" strokeweight="1pt">
+              <v:oval w14:anchorId="6C58E9E0" id="Oval 12" o:spid="_x0000_s1026" style="position:absolute;margin-left:263.8pt;margin-top:58.4pt;width:22.05pt;height:19.55pt;z-index:251669504;visibility:visible;mso-wrap-style:square;mso-wrap-distance-left:9pt;mso-wrap-distance-top:0;mso-wrap-distance-right:9pt;mso-wrap-distance-bottom:0;mso-position-horizontal:absolute;mso-position-horizontal-relative:text;mso-position-vertical:absolute;mso-position-vertical-relative:text;v-text-anchor:middle" o:gfxdata="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" fillcolor="white [3201]" strokecolor="#70ad47 [3209]" strokeweight="1pt">
                 <v:stroke joinstyle="miter"/>
               </v:oval>
             </w:pict>
@@ -1230,7 +1302,7 @@
           </mc:Choice>
           <mc:Fallback>
             <w:pict>
-              <v:oval w14:anchorId="48B41BBA" id="Oval 12" o:spid="_x0000_s1026" style="position:absolute;margin-left:152.25pt;margin-top:87.95pt;width:22.05pt;height:19.55pt;z-index:251671552;visibility:visible;mso-wrap-style:square;mso-wrap-distance-left:9pt;mso-wrap-distance-top:0;mso-wrap-distance-right:9pt;mso-wrap-distance-bottom:0;mso-position-horizontal:absolute;mso-position-horizontal-relative:text;mso-position-vertical:absolute;mso-position-vertical-relative:text;v-text-anchor:middle" o:gfxdata="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" fillcolor="white [3201]" strokecolor="#70ad47 [3209]" strokeweight="1pt">
+              <v:oval w14:anchorId="724E9664" id="Oval 12" o:spid="_x0000_s1026" style="position:absolute;margin-left:152.25pt;margin-top:87.95pt;width:22.05pt;height:19.55pt;z-index:251671552;visibility:visible;mso-wrap-style:square;mso-wrap-distance-left:9pt;mso-wrap-distance-top:0;mso-wrap-distance-right:9pt;mso-wrap-distance-bottom:0;mso-position-horizontal:absolute;mso-position-horizontal-relative:text;mso-position-vertical:absolute;mso-position-vertical-relative:text;v-text-anchor:middle" o:gfxdata="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" fillcolor="white [3201]" strokecolor="#70ad47 [3209]" strokeweight="1pt">
                 <v:stroke joinstyle="miter"/>
               </v:oval>
             </w:pict>
@@ -1300,13 +1372,328 @@
           </mc:Choice>
           <mc:Fallback>
             <w:pict>
-              <v:oval w14:anchorId="2E7A1279" id="Oval 12" o:spid="_x0000_s1026" style="position:absolute;margin-left:49.45pt;margin-top:38.85pt;width:22.05pt;height:19.55pt;z-index:251665408;visibility:visible;mso-wrap-style:square;mso-wrap-distance-left:9pt;mso-wrap-distance-top:0;mso-wrap-distance-right:9pt;mso-wrap-distance-bottom:0;mso-position-horizontal:absolute;mso-position-horizontal-relative:text;mso-position-vertical:absolute;mso-position-vertical-relative:text;v-text-anchor:middle" o:gfxdata="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" fillcolor="white [3201]" strokecolor="#70ad47 [3209]" strokeweight="1pt">
+              <v:oval w14:anchorId="6F9F8FFC" id="Oval 12" o:spid="_x0000_s1026" style="position:absolute;margin-left:49.45pt;margin-top:38.85pt;width:22.05pt;height:19.55pt;z-index:251665408;visibility:visible;mso-wrap-style:square;mso-wrap-distance-left:9pt;mso-wrap-distance-top:0;mso-wrap-distance-right:9pt;mso-wrap-distance-bottom:0;mso-position-horizontal:absolute;mso-position-horizontal-relative:text;mso-position-vertical:absolute;mso-position-vertical-relative:text;v-text-anchor:middle" o:gfxdata="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" fillcolor="white [3201]" strokecolor="#70ad47 [3209]" strokeweight="1pt">
                 <v:stroke joinstyle="miter"/>
               </v:oval>
             </w:pict>
           </mc:Fallback>
         </mc:AlternateContent>
       </w:r>
+      <w:r>
+        <w:rPr>
+          <w:sz w:val="28"/>
+          <w:szCs w:val="28"/>
+        </w:rPr>
+        <w:tab/>
+      </w:r>
+      <w:r>
+        <w:rPr>
+          <w:sz w:val="28"/>
+          <w:szCs w:val="28"/>
+        </w:rPr>
+        <w:tab/>
+      </w:r>
+      <w:r>
+        <w:rPr>
+          <w:sz w:val="28"/>
+          <w:szCs w:val="28"/>
+        </w:rPr>
+        <w:tab/>
+        <w:t>B</w:t>
+      </w:r>
+    </w:p>
+    <w:p>
+      <w:pPr>
+        <w:rPr>
+          <w:sz w:val="28"/>
+          <w:szCs w:val="28"/>
+        </w:rPr>
+      </w:pPr>
+      <w:r>
+        <w:rPr>
+          <w:sz w:val="28"/>
+          <w:szCs w:val="28"/>
+        </w:rPr>
+        <w:tab/>
+      </w:r>
+      <w:r>
+        <w:rPr>
+          <w:sz w:val="28"/>
+          <w:szCs w:val="28"/>
+        </w:rPr>
+        <w:tab/>
+        <w:t>D</w:t>
+      </w:r>
+      <w:r>
+        <w:rPr>
+          <w:sz w:val="28"/>
+          <w:szCs w:val="28"/>
+        </w:rPr>
+        <w:tab/>
+      </w:r>
+      <w:r>
+        <w:rPr>
+          <w:sz w:val="28"/>
+          <w:szCs w:val="28"/>
+        </w:rPr>
+        <w:tab/>
+      </w:r>
+      <w:r>
+        <w:rPr>
+          <w:sz w:val="28"/>
+          <w:szCs w:val="28"/>
+        </w:rPr>
+        <w:tab/>
+      </w:r>
+      <w:r>
+        <w:rPr>
+          <w:sz w:val="28"/>
+          <w:szCs w:val="28"/>
+        </w:rPr>
+        <w:tab/>
+      </w:r>
+      <w:r>
+        <w:rPr>
+          <w:sz w:val="28"/>
+          <w:szCs w:val="28"/>
+        </w:rPr>
+        <w:tab/>
+      </w:r>
+      <w:r>
+        <w:rPr>
+          <w:sz w:val="28"/>
+          <w:szCs w:val="28"/>
+        </w:rPr>
+        <w:tab/>
+      </w:r>
+      <w:r>
+        <w:rPr>
+          <w:sz w:val="28"/>
+          <w:szCs w:val="28"/>
+        </w:rPr>
+        <w:tab/>
+      </w:r>
+      <w:r>
+        <w:rPr>
+          <w:sz w:val="28"/>
+          <w:szCs w:val="28"/>
+        </w:rPr>
+        <w:tab/>
+      </w:r>
+      <w:r>
+        <w:rPr>
+          <w:sz w:val="28"/>
+          <w:szCs w:val="28"/>
+        </w:rPr>
+        <w:tab/>
+      </w:r>
+      <w:r>
+        <w:rPr>
+          <w:sz w:val="28"/>
+          <w:szCs w:val="28"/>
+        </w:rPr>
+        <w:tab/>
+        <w:t>E</w:t>
+      </w:r>
+    </w:p>
+    <w:p>
+      <w:pPr>
+        <w:rPr>
+          <w:sz w:val="28"/>
+          <w:szCs w:val="28"/>
+        </w:rPr>
+      </w:pPr>
+      <w:r>
+        <w:rPr>
+          <w:sz w:val="28"/>
+          <w:szCs w:val="28"/>
+        </w:rPr>
+        <w:tab/>
+      </w:r>
+    </w:p>
+    <w:p>
+      <w:pPr>
+        <w:rPr>
+          <w:sz w:val="28"/>
+          <w:szCs w:val="28"/>
+        </w:rPr>
+      </w:pPr>
+      <w:r>
+        <w:rPr>
+          <w:sz w:val="28"/>
+          <w:szCs w:val="28"/>
+        </w:rPr>
+        <w:tab/>
+      </w:r>
+      <w:r>
+        <w:rPr>
+          <w:sz w:val="28"/>
+          <w:szCs w:val="28"/>
+        </w:rPr>
+        <w:tab/>
+      </w:r>
+      <w:r>
+        <w:rPr>
+          <w:sz w:val="28"/>
+          <w:szCs w:val="28"/>
+        </w:rPr>
+        <w:tab/>
+      </w:r>
+      <w:r>
+        <w:rPr>
+          <w:sz w:val="28"/>
+          <w:szCs w:val="28"/>
+        </w:rPr>
+        <w:tab/>
+      </w:r>
+      <w:r>
+        <w:rPr>
+          <w:sz w:val="28"/>
+          <w:szCs w:val="28"/>
+        </w:rPr>
+        <w:tab/>
+        <w:t>F</w:t>
+      </w:r>
+      <w:r>
+        <w:rPr>
+          <w:sz w:val="28"/>
+          <w:szCs w:val="28"/>
+        </w:rPr>
+        <w:tab/>
+      </w:r>
+      <w:r>
+        <w:rPr>
+          <w:sz w:val="28"/>
+          <w:szCs w:val="28"/>
+        </w:rPr>
+        <w:tab/>
+      </w:r>
+      <w:r>
+        <w:rPr>
+          <w:sz w:val="28"/>
+          <w:szCs w:val="28"/>
+        </w:rPr>
+        <w:tab/>
+        <w:t>G</w:t>
+      </w:r>
+      <w:r>
+        <w:rPr>
+          <w:sz w:val="28"/>
+          <w:szCs w:val="28"/>
+        </w:rPr>
+        <w:tab/>
+      </w:r>
+    </w:p>
+    <w:p>
+      <w:pPr>
+        <w:rPr>
+          <w:sz w:val="28"/>
+          <w:szCs w:val="28"/>
+        </w:rPr>
+      </w:pPr>
+      <w:r>
+        <w:rPr>
+          <w:sz w:val="28"/>
+          <w:szCs w:val="28"/>
+        </w:rPr>
+        <w:tab/>
+      </w:r>
+      <w:r>
+        <w:rPr>
+          <w:sz w:val="28"/>
+          <w:szCs w:val="28"/>
+        </w:rPr>
+        <w:tab/>
+      </w:r>
+      <w:r>
+        <w:rPr>
+          <w:sz w:val="28"/>
+          <w:szCs w:val="28"/>
+        </w:rPr>
+        <w:tab/>
+      </w:r>
+    </w:p>
+    <w:p>
+      <w:pPr>
+        <w:rPr>
+          <w:sz w:val="28"/>
+          <w:szCs w:val="28"/>
+        </w:rPr>
+      </w:pPr>
+    </w:p>
+    <w:p>
+      <w:pPr>
+        <w:rPr>
+          <w:sz w:val="28"/>
+          <w:szCs w:val="28"/>
+        </w:rPr>
+      </w:pPr>
+    </w:p>
+    <w:p>
+      <w:pPr>
+        <w:rPr>
+          <w:sz w:val="28"/>
+          <w:szCs w:val="28"/>
+        </w:rPr>
+      </w:pPr>
+      <w:r>
+        <w:rPr>
+          <w:sz w:val="28"/>
+          <w:szCs w:val="28"/>
+          <w:highlight w:val="yellow"/>
+        </w:rPr>
+        <w:t>Sorting and searching technique</w:t>
+      </w:r>
+    </w:p>
+    <w:p>
+      <w:pPr>
+        <w:rPr>
+          <w:sz w:val="28"/>
+          <w:szCs w:val="28"/>
+        </w:rPr>
+      </w:pPr>
+      <w:r>
+        <w:rPr>
+          <w:sz w:val="28"/>
+          <w:szCs w:val="28"/>
+        </w:rPr>
+        <w:t xml:space="preserve">Few sorting algorithms </w:t>
+      </w:r>
+    </w:p>
+    <w:p>
+      <w:pPr>
+        <w:pStyle w:val="ListParagraph"/>
+        <w:numPr>
+          <w:ilvl w:val="0"/>
+          <w:numId w:val="13"/>
+        </w:numPr>
+        <w:rPr>
+          <w:sz w:val="28"/>
+          <w:szCs w:val="28"/>
+        </w:rPr>
+      </w:pPr>
+      <w:r>
+        <w:rPr>
+          <w:sz w:val="28"/>
+          <w:szCs w:val="28"/>
+        </w:rPr>
+        <w:t>Bubble sort :</w:t>
+      </w:r>
+      <w:r>
+        <w:rPr>
+          <w:sz w:val="28"/>
+          <w:szCs w:val="28"/>
+        </w:rPr>
+        <w:t xml:space="preserve"> </w:t>
+      </w:r>
+    </w:p>
+    <w:p>
+      <w:pPr>
+        <w:rPr>
+          <w:sz w:val="28"/>
+          <w:szCs w:val="28"/>
+        </w:rPr>
+      </w:pPr>
     </w:p>
     <w:sectPr>
       <w:pgSz w:w="11906" w:h="16838"/>
@@ -1766,6 +2153,95 @@
     </w:lvl>
   </w:abstractNum>
   <w:abstractNum w:abstractNumId="5" w15:restartNumberingAfterBreak="0">
+    <w:nsid w:val="385C6B44"/>
+    <w:multiLevelType w:val="hybridMultilevel"/>
+    <w:tmpl w:val="2A5A3FD0"/>
+    <w:lvl w:ilvl="0" w:tplc="4009000F">
+      <w:start w:val="1"/>
+      <w:numFmt w:val="decimal"/>
+      <w:lvlText w:val="%1."/>
+      <w:lvlJc w:val="left"/>
+      <w:pPr>
+        <w:ind w:left="720" w:hanging="360"/>
+      </w:pPr>
+      <w:rPr>
+        <w:rFonts w:hint="default"/>
+      </w:rPr>
+    </w:lvl>
+    <w:lvl w:ilvl="1" w:tplc="40090019" w:tentative="1">
+      <w:start w:val="1"/>
+      <w:numFmt w:val="lowerLetter"/>
+      <w:lvlText w:val="%2."/>
+      <w:lvlJc w:val="left"/>
+      <w:pPr>
+        <w:ind w:left="1440" w:hanging="360"/>
+      </w:pPr>
+    </w:lvl>
+    <w:lvl w:ilvl="2" w:tplc="4009001B" w:tentative="1">
+      <w:start w:val="1"/>
+      <w:numFmt w:val="lowerRoman"/>
+      <w:lvlText w:val="%3."/>
+      <w:lvlJc w:val="right"/>
+      <w:pPr>
+        <w:ind w:left="2160" w:hanging="180"/>
+      </w:pPr>
+    </w:lvl>
+    <w:lvl w:ilvl="3" w:tplc="4009000F" w:tentative="1">
+      <w:start w:val="1"/>
+      <w:numFmt w:val="decimal"/>
+      <w:lvlText w:val="%4."/>
+      <w:lvlJc w:val="left"/>
+      <w:pPr>
+        <w:ind w:left="2880" w:hanging="360"/>
+      </w:pPr>
+    </w:lvl>
+    <w:lvl w:ilvl="4" w:tplc="40090019" w:tentative="1">
+      <w:start w:val="1"/>
+      <w:numFmt w:val="lowerLetter"/>
+      <w:lvlText w:val="%5."/>
+      <w:lvlJc w:val="left"/>
+      <w:pPr>
+        <w:ind w:left="3600" w:hanging="360"/>
+      </w:pPr>
+    </w:lvl>
+    <w:lvl w:ilvl="5" w:tplc="4009001B" w:tentative="1">
+      <w:start w:val="1"/>
+      <w:numFmt w:val="lowerRoman"/>
+      <w:lvlText w:val="%6."/>
+      <w:lvlJc w:val="right"/>
+      <w:pPr>
+        <w:ind w:left="4320" w:hanging="180"/>
+      </w:pPr>
+    </w:lvl>
+    <w:lvl w:ilvl="6" w:tplc="4009000F" w:tentative="1">
+      <w:start w:val="1"/>
+      <w:numFmt w:val="decimal"/>
+      <w:lvlText w:val="%7."/>
+      <w:lvlJc w:val="left"/>
+      <w:pPr>
+        <w:ind w:left="5040" w:hanging="360"/>
+      </w:pPr>
+    </w:lvl>
+    <w:lvl w:ilvl="7" w:tplc="40090019" w:tentative="1">
+      <w:start w:val="1"/>
+      <w:numFmt w:val="lowerLetter"/>
+      <w:lvlText w:val="%8."/>
+      <w:lvlJc w:val="left"/>
+      <w:pPr>
+        <w:ind w:left="5760" w:hanging="360"/>
+      </w:pPr>
+    </w:lvl>
+    <w:lvl w:ilvl="8" w:tplc="4009001B" w:tentative="1">
+      <w:start w:val="1"/>
+      <w:numFmt w:val="lowerRoman"/>
+      <w:lvlText w:val="%9."/>
+      <w:lvlJc w:val="right"/>
+      <w:pPr>
+        <w:ind w:left="6480" w:hanging="180"/>
+      </w:pPr>
+    </w:lvl>
+  </w:abstractNum>
+  <w:abstractNum w:abstractNumId="6" w15:restartNumberingAfterBreak="0">
     <w:nsid w:val="3AE7669A"/>
     <w:multiLevelType w:val="hybridMultilevel"/>
     <w:tmpl w:val="FDB219EC"/>
@@ -1854,7 +2330,7 @@
       </w:pPr>
     </w:lvl>
   </w:abstractNum>
-  <w:abstractNum w:abstractNumId="6" w15:restartNumberingAfterBreak="0">
+  <w:abstractNum w:abstractNumId="7" w15:restartNumberingAfterBreak="0">
     <w:nsid w:val="505F1326"/>
     <w:multiLevelType w:val="hybridMultilevel"/>
     <w:tmpl w:val="2FBC8780"/>
@@ -1943,7 +2419,7 @@
       </w:pPr>
     </w:lvl>
   </w:abstractNum>
-  <w:abstractNum w:abstractNumId="7" w15:restartNumberingAfterBreak="0">
+  <w:abstractNum w:abstractNumId="8" w15:restartNumberingAfterBreak="0">
     <w:nsid w:val="5CE91306"/>
     <w:multiLevelType w:val="hybridMultilevel"/>
     <w:tmpl w:val="CD1C3D08"/>
@@ -2032,7 +2508,7 @@
       </w:pPr>
     </w:lvl>
   </w:abstractNum>
-  <w:abstractNum w:abstractNumId="8" w15:restartNumberingAfterBreak="0">
+  <w:abstractNum w:abstractNumId="9" w15:restartNumberingAfterBreak="0">
     <w:nsid w:val="6B921DF3"/>
     <w:multiLevelType w:val="hybridMultilevel"/>
     <w:tmpl w:val="F6B65364"/>
@@ -2121,7 +2597,7 @@
       </w:pPr>
     </w:lvl>
   </w:abstractNum>
-  <w:abstractNum w:abstractNumId="9" w15:restartNumberingAfterBreak="0">
+  <w:abstractNum w:abstractNumId="10" w15:restartNumberingAfterBreak="0">
     <w:nsid w:val="717F768F"/>
     <w:multiLevelType w:val="hybridMultilevel"/>
     <w:tmpl w:val="767E461A"/>
@@ -2210,7 +2686,7 @@
       </w:pPr>
     </w:lvl>
   </w:abstractNum>
-  <w:abstractNum w:abstractNumId="10" w15:restartNumberingAfterBreak="0">
+  <w:abstractNum w:abstractNumId="11" w15:restartNumberingAfterBreak="0">
     <w:nsid w:val="72951D1A"/>
     <w:multiLevelType w:val="hybridMultilevel"/>
     <w:tmpl w:val="12B278D2"/>
@@ -2299,7 +2775,7 @@
       </w:pPr>
     </w:lvl>
   </w:abstractNum>
-  <w:abstractNum w:abstractNumId="11" w15:restartNumberingAfterBreak="0">
+  <w:abstractNum w:abstractNumId="12" w15:restartNumberingAfterBreak="0">
     <w:nsid w:val="74F07C3E"/>
     <w:multiLevelType w:val="hybridMultilevel"/>
     <w:tmpl w:val="05D047EA"/>
@@ -2389,7 +2865,7 @@
     </w:lvl>
   </w:abstractNum>
   <w:num w:numId="1" w16cid:durableId="2140028624">
-    <w:abstractNumId w:val="11"/>
+    <w:abstractNumId w:val="12"/>
   </w:num>
   <w:num w:numId="2" w16cid:durableId="954412255">
     <w:abstractNumId w:val="0"/>
@@ -2398,31 +2874,34 @@
     <w:abstractNumId w:val="1"/>
   </w:num>
   <w:num w:numId="4" w16cid:durableId="244071067">
-    <w:abstractNumId w:val="6"/>
+    <w:abstractNumId w:val="7"/>
   </w:num>
   <w:num w:numId="5" w16cid:durableId="486750234">
     <w:abstractNumId w:val="4"/>
   </w:num>
   <w:num w:numId="6" w16cid:durableId="400174936">
-    <w:abstractNumId w:val="5"/>
+    <w:abstractNumId w:val="6"/>
   </w:num>
   <w:num w:numId="7" w16cid:durableId="50420779">
     <w:abstractNumId w:val="3"/>
   </w:num>
   <w:num w:numId="8" w16cid:durableId="1878076877">
-    <w:abstractNumId w:val="7"/>
+    <w:abstractNumId w:val="8"/>
   </w:num>
   <w:num w:numId="9" w16cid:durableId="1611812512">
+    <w:abstractNumId w:val="11"/>
+  </w:num>
+  <w:num w:numId="10" w16cid:durableId="1226800739">
     <w:abstractNumId w:val="10"/>
   </w:num>
-  <w:num w:numId="10" w16cid:durableId="1226800739">
+  <w:num w:numId="11" w16cid:durableId="541668871">
     <w:abstractNumId w:val="9"/>
-  </w:num>
-  <w:num w:numId="11" w16cid:durableId="541668871">
-    <w:abstractNumId w:val="8"/>
   </w:num>
   <w:num w:numId="12" w16cid:durableId="697703546">
     <w:abstractNumId w:val="2"/>
+  </w:num>
+  <w:num w:numId="13" w16cid:durableId="1076056686">
+    <w:abstractNumId w:val="5"/>
   </w:num>
 </w:numbering>
 </file>

--- a/course 2/26 June 2024 - Data Structure Using JavaScript.docx
+++ b/course 2/26 June 2024 - Data Structure Using JavaScript.docx
@@ -257,7 +257,7 @@
           </mc:Choice>
           <mc:Fallback>
             <w:pict>
-              <v:oval w14:anchorId="7C80A030" id="Oval 12" o:spid="_x0000_s1026" style="position:absolute;margin-left:107.4pt;margin-top:11.7pt;width:22.05pt;height:19.55pt;z-index:251659264;visibility:visible;mso-wrap-style:square;mso-wrap-distance-left:9pt;mso-wrap-distance-top:0;mso-wrap-distance-right:9pt;mso-wrap-distance-bottom:0;mso-position-horizontal:absolute;mso-position-horizontal-relative:text;mso-position-vertical:absolute;mso-position-vertical-relative:text;v-text-anchor:middle" o:gfxdata="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" fillcolor="white [3201]" strokecolor="#70ad47 [3209]" strokeweight="1pt">
+              <v:oval w14:anchorId="34AD633E" id="Oval 12" o:spid="_x0000_s1026" style="position:absolute;margin-left:107.4pt;margin-top:11.7pt;width:22.05pt;height:19.55pt;z-index:251659264;visibility:visible;mso-wrap-style:square;mso-wrap-distance-left:9pt;mso-wrap-distance-top:0;mso-wrap-distance-right:9pt;mso-wrap-distance-bottom:0;mso-position-horizontal:absolute;mso-position-horizontal-relative:text;mso-position-vertical:absolute;mso-position-vertical-relative:text;v-text-anchor:middle" o:gfxdata="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" fillcolor="white [3201]" strokecolor="#70ad47 [3209]" strokeweight="1pt">
                 <v:stroke joinstyle="miter"/>
               </v:oval>
             </w:pict>
@@ -356,7 +356,7 @@
           </mc:Choice>
           <mc:Fallback>
             <w:pict>
-              <v:shapetype w14:anchorId="06EB917A" id="_x0000_t32" coordsize="21600,21600" o:spt="32" o:oned="t" path="m,l21600,21600e" filled="f">
+              <v:shapetype w14:anchorId="2B6E329A" id="_x0000_t32" coordsize="21600,21600" o:spt="32" o:oned="t" path="m,l21600,21600e" filled="f">
                 <v:path arrowok="t" fillok="f" o:connecttype="none"/>
                 <o:lock v:ext="edit" shapetype="t"/>
               </v:shapetype>
@@ -429,7 +429,7 @@
           </mc:Choice>
           <mc:Fallback>
             <w:pict>
-              <v:shape w14:anchorId="1B195F95" id="Straight Arrow Connector 19" o:spid="_x0000_s1026" type="#_x0000_t32" style="position:absolute;margin-left:156.05pt;margin-top:16.5pt;width:152.3pt;height:41.7pt;flip:y;z-index:251677696;visibility:visible;mso-wrap-style:square;mso-wrap-distance-left:9pt;mso-wrap-distance-top:0;mso-wrap-distance-right:9pt;mso-wrap-distance-bottom:0;mso-position-horizontal:absolute;mso-position-horizontal-relative:text;mso-position-vertical:absolute;mso-position-vertical-relative:text" o:gfxdata="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" strokecolor="#4472c4 [3204]" strokeweight=".5pt">
+              <v:shape w14:anchorId="5FB52912" id="Straight Arrow Connector 19" o:spid="_x0000_s1026" type="#_x0000_t32" style="position:absolute;margin-left:156.05pt;margin-top:16.5pt;width:152.3pt;height:41.7pt;flip:y;z-index:251677696;visibility:visible;mso-wrap-style:square;mso-wrap-distance-left:9pt;mso-wrap-distance-top:0;mso-wrap-distance-right:9pt;mso-wrap-distance-bottom:0;mso-position-horizontal:absolute;mso-position-horizontal-relative:text;mso-position-vertical:absolute;mso-position-vertical-relative:text" o:gfxdata="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" strokecolor="#4472c4 [3204]" strokeweight=".5pt">
                 <v:stroke startarrow="block" endarrow="block" joinstyle="miter"/>
               </v:shape>
             </w:pict>
@@ -498,7 +498,7 @@
           </mc:Choice>
           <mc:Fallback>
             <w:pict>
-              <v:shape w14:anchorId="5424BC08" id="Straight Arrow Connector 17" o:spid="_x0000_s1026" type="#_x0000_t32" style="position:absolute;margin-left:324.2pt;margin-top:19.4pt;width:77pt;height:38.7pt;flip:x y;z-index:251676672;visibility:visible;mso-wrap-style:square;mso-wrap-distance-left:9pt;mso-wrap-distance-top:0;mso-wrap-distance-right:9pt;mso-wrap-distance-bottom:0;mso-position-horizontal:absolute;mso-position-horizontal-relative:text;mso-position-vertical:absolute;mso-position-vertical-relative:text" o:gfxdata="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" strokecolor="#4472c4 [3204]" strokeweight=".5pt">
+              <v:shape w14:anchorId="3AA5BDD2" id="Straight Arrow Connector 17" o:spid="_x0000_s1026" type="#_x0000_t32" style="position:absolute;margin-left:324.2pt;margin-top:19.4pt;width:77pt;height:38.7pt;flip:x y;z-index:251676672;visibility:visible;mso-wrap-style:square;mso-wrap-distance-left:9pt;mso-wrap-distance-top:0;mso-wrap-distance-right:9pt;mso-wrap-distance-bottom:0;mso-position-horizontal:absolute;mso-position-horizontal-relative:text;mso-position-vertical:absolute;mso-position-vertical-relative:text" o:gfxdata="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" strokecolor="#4472c4 [3204]" strokeweight=".5pt">
                 <v:stroke startarrow="block" endarrow="block" joinstyle="miter"/>
               </v:shape>
             </w:pict>
@@ -567,7 +567,7 @@
           </mc:Choice>
           <mc:Fallback>
             <w:pict>
-              <v:shape w14:anchorId="36E5799F" id="Straight Arrow Connector 13" o:spid="_x0000_s1026" type="#_x0000_t32" style="position:absolute;margin-left:63.25pt;margin-top:2.8pt;width:50.35pt;height:87pt;flip:y;z-index:251672576;visibility:visible;mso-wrap-style:square;mso-wrap-distance-left:9pt;mso-wrap-distance-top:0;mso-wrap-distance-right:9pt;mso-wrap-distance-bottom:0;mso-position-horizontal:absolute;mso-position-horizontal-relative:text;mso-position-vertical:absolute;mso-position-vertical-relative:text" o:gfxdata="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" strokecolor="#4472c4 [3204]" strokeweight=".5pt">
+              <v:shape w14:anchorId="1FE7397C" id="Straight Arrow Connector 13" o:spid="_x0000_s1026" type="#_x0000_t32" style="position:absolute;margin-left:63.25pt;margin-top:2.8pt;width:50.35pt;height:87pt;flip:y;z-index:251672576;visibility:visible;mso-wrap-style:square;mso-wrap-distance-left:9pt;mso-wrap-distance-top:0;mso-wrap-distance-right:9pt;mso-wrap-distance-bottom:0;mso-position-horizontal:absolute;mso-position-horizontal-relative:text;mso-position-vertical:absolute;mso-position-vertical-relative:text" o:gfxdata="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" strokecolor="#4472c4 [3204]" strokeweight=".5pt">
                 <v:stroke startarrow="block" endarrow="block" joinstyle="miter"/>
               </v:shape>
             </w:pict>
@@ -637,7 +637,7 @@
           </mc:Choice>
           <mc:Fallback>
             <w:pict>
-              <v:oval w14:anchorId="6D759A39" id="Oval 12" o:spid="_x0000_s1026" style="position:absolute;margin-left:307.1pt;margin-top:.6pt;width:22.05pt;height:19.55pt;z-index:251661312;visibility:visible;mso-wrap-style:square;mso-wrap-distance-left:9pt;mso-wrap-distance-top:0;mso-wrap-distance-right:9pt;mso-wrap-distance-bottom:0;mso-position-horizontal:absolute;mso-position-horizontal-relative:text;mso-position-vertical:absolute;mso-position-vertical-relative:text;v-text-anchor:middle" o:gfxdata="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" fillcolor="white [3201]" strokecolor="#70ad47 [3209]" strokeweight="1pt">
+              <v:oval w14:anchorId="35B83140" id="Oval 12" o:spid="_x0000_s1026" style="position:absolute;margin-left:307.1pt;margin-top:.6pt;width:22.05pt;height:19.55pt;z-index:251661312;visibility:visible;mso-wrap-style:square;mso-wrap-distance-left:9pt;mso-wrap-distance-top:0;mso-wrap-distance-right:9pt;mso-wrap-distance-bottom:0;mso-position-horizontal:absolute;mso-position-horizontal-relative:text;mso-position-vertical:absolute;mso-position-vertical-relative:text;v-text-anchor:middle" o:gfxdata="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" fillcolor="white [3201]" strokecolor="#70ad47 [3209]" strokeweight="1pt">
                 <v:stroke joinstyle="miter"/>
               </v:oval>
             </w:pict>
@@ -772,7 +772,7 @@
           </mc:Choice>
           <mc:Fallback>
             <w:pict>
-              <v:oval w14:anchorId="486FFD32" id="Oval 12" o:spid="_x0000_s1026" style="position:absolute;margin-left:130.2pt;margin-top:23.25pt;width:22.05pt;height:19.55pt;z-index:251663360;visibility:visible;mso-wrap-style:square;mso-wrap-distance-left:9pt;mso-wrap-distance-top:0;mso-wrap-distance-right:9pt;mso-wrap-distance-bottom:0;mso-position-horizontal:absolute;mso-position-horizontal-relative:text;mso-position-vertical:absolute;mso-position-vertical-relative:text;v-text-anchor:middle" o:gfxdata="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" fillcolor="white [3201]" strokecolor="#70ad47 [3209]" strokeweight="1pt">
+              <v:oval w14:anchorId="07C1E483" id="Oval 12" o:spid="_x0000_s1026" style="position:absolute;margin-left:130.2pt;margin-top:23.25pt;width:22.05pt;height:19.55pt;z-index:251663360;visibility:visible;mso-wrap-style:square;mso-wrap-distance-left:9pt;mso-wrap-distance-top:0;mso-wrap-distance-right:9pt;mso-wrap-distance-bottom:0;mso-position-horizontal:absolute;mso-position-horizontal-relative:text;mso-position-vertical:absolute;mso-position-vertical-relative:text;v-text-anchor:middle" o:gfxdata="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" fillcolor="white [3201]" strokecolor="#70ad47 [3209]" strokeweight="1pt">
                 <v:stroke joinstyle="miter"/>
               </v:oval>
             </w:pict>
@@ -885,7 +885,7 @@
           </mc:Choice>
           <mc:Fallback>
             <w:pict>
-              <v:shape w14:anchorId="318E1DAD" id="Straight Arrow Connector 21" o:spid="_x0000_s1026" type="#_x0000_t32" style="position:absolute;margin-left:151.1pt;margin-top:17.7pt;width:113.2pt;height:46.6pt;z-index:251679744;visibility:visible;mso-wrap-style:square;mso-wrap-distance-left:9pt;mso-wrap-distance-top:0;mso-wrap-distance-right:9pt;mso-wrap-distance-bottom:0;mso-position-horizontal:absolute;mso-position-horizontal-relative:text;mso-position-vertical:absolute;mso-position-vertical-relative:text" o:gfxdata="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" strokecolor="#4472c4 [3204]" strokeweight=".5pt">
+              <v:shape w14:anchorId="5250E1AF" id="Straight Arrow Connector 21" o:spid="_x0000_s1026" type="#_x0000_t32" style="position:absolute;margin-left:151.1pt;margin-top:17.7pt;width:113.2pt;height:46.6pt;z-index:251679744;visibility:visible;mso-wrap-style:square;mso-wrap-distance-left:9pt;mso-wrap-distance-top:0;mso-wrap-distance-right:9pt;mso-wrap-distance-bottom:0;mso-position-horizontal:absolute;mso-position-horizontal-relative:text;mso-position-vertical:absolute;mso-position-vertical-relative:text" o:gfxdata="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" strokecolor="#4472c4 [3204]" strokeweight=".5pt">
                 <v:stroke startarrow="block" endarrow="block" joinstyle="miter"/>
               </v:shape>
             </w:pict>
@@ -954,7 +954,7 @@
           </mc:Choice>
           <mc:Fallback>
             <w:pict>
-              <v:shape w14:anchorId="2CEA25B3" id="Straight Arrow Connector 16" o:spid="_x0000_s1026" type="#_x0000_t32" style="position:absolute;margin-left:4in;margin-top:21.05pt;width:115.7pt;height:37.45pt;flip:y;z-index:251675648;visibility:visible;mso-wrap-style:square;mso-wrap-distance-left:9pt;mso-wrap-distance-top:0;mso-wrap-distance-right:9pt;mso-wrap-distance-bottom:0;mso-position-horizontal:absolute;mso-position-horizontal-relative:text;mso-position-vertical:absolute;mso-position-vertical-relative:text" o:gfxdata="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" strokecolor="#4472c4 [3204]" strokeweight=".5pt">
+              <v:shape w14:anchorId="61835378" id="Straight Arrow Connector 16" o:spid="_x0000_s1026" type="#_x0000_t32" style="position:absolute;margin-left:4in;margin-top:21.05pt;width:115.7pt;height:37.45pt;flip:y;z-index:251675648;visibility:visible;mso-wrap-style:square;mso-wrap-distance-left:9pt;mso-wrap-distance-top:0;mso-wrap-distance-right:9pt;mso-wrap-distance-bottom:0;mso-position-horizontal:absolute;mso-position-horizontal-relative:text;mso-position-vertical:absolute;mso-position-vertical-relative:text" o:gfxdata="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" strokecolor="#4472c4 [3204]" strokeweight=".5pt">
                 <v:stroke startarrow="block" endarrow="block" joinstyle="miter"/>
               </v:shape>
             </w:pict>
@@ -1023,7 +1023,7 @@
           </mc:Choice>
           <mc:Fallback>
             <w:pict>
-              <v:shape w14:anchorId="0CBE47D6" id="Straight Arrow Connector 15" o:spid="_x0000_s1026" type="#_x0000_t32" style="position:absolute;margin-left:174.35pt;margin-top:74.75pt;width:94.9pt;height:18.75pt;flip:y;z-index:251674624;visibility:visible;mso-wrap-style:square;mso-wrap-distance-left:9pt;mso-wrap-distance-top:0;mso-wrap-distance-right:9pt;mso-wrap-distance-bottom:0;mso-position-horizontal:absolute;mso-position-horizontal-relative:text;mso-position-vertical:absolute;mso-position-vertical-relative:text" o:gfxdata="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" strokecolor="#4472c4 [3204]" strokeweight=".5pt">
+              <v:shape w14:anchorId="06E09706" id="Straight Arrow Connector 15" o:spid="_x0000_s1026" type="#_x0000_t32" style="position:absolute;margin-left:174.35pt;margin-top:74.75pt;width:94.9pt;height:18.75pt;flip:y;z-index:251674624;visibility:visible;mso-wrap-style:square;mso-wrap-distance-left:9pt;mso-wrap-distance-top:0;mso-wrap-distance-right:9pt;mso-wrap-distance-bottom:0;mso-position-horizontal:absolute;mso-position-horizontal-relative:text;mso-position-vertical:absolute;mso-position-vertical-relative:text" o:gfxdata="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" strokecolor="#4472c4 [3204]" strokeweight=".5pt">
                 <v:stroke startarrow="block" endarrow="block" joinstyle="miter"/>
               </v:shape>
             </w:pict>
@@ -1092,7 +1092,7 @@
           </mc:Choice>
           <mc:Fallback>
             <w:pict>
-              <v:shape w14:anchorId="1AC938A8" id="Straight Arrow Connector 14" o:spid="_x0000_s1026" type="#_x0000_t32" style="position:absolute;margin-left:69.5pt;margin-top:54.75pt;width:85.3pt;height:36.6pt;z-index:251673600;visibility:visible;mso-wrap-style:square;mso-wrap-distance-left:9pt;mso-wrap-distance-top:0;mso-wrap-distance-right:9pt;mso-wrap-distance-bottom:0;mso-position-horizontal:absolute;mso-position-horizontal-relative:text;mso-position-vertical:absolute;mso-position-vertical-relative:text" o:gfxdata="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" strokecolor="#4472c4 [3204]" strokeweight=".5pt">
+              <v:shape w14:anchorId="45587DBB" id="Straight Arrow Connector 14" o:spid="_x0000_s1026" type="#_x0000_t32" style="position:absolute;margin-left:69.5pt;margin-top:54.75pt;width:85.3pt;height:36.6pt;z-index:251673600;visibility:visible;mso-wrap-style:square;mso-wrap-distance-left:9pt;mso-wrap-distance-top:0;mso-wrap-distance-right:9pt;mso-wrap-distance-bottom:0;mso-position-horizontal:absolute;mso-position-horizontal-relative:text;mso-position-vertical:absolute;mso-position-vertical-relative:text" o:gfxdata="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" strokecolor="#4472c4 [3204]" strokeweight=".5pt">
                 <v:stroke startarrow="block" endarrow="block" joinstyle="miter"/>
               </v:shape>
             </w:pict>
@@ -1162,7 +1162,7 @@
           </mc:Choice>
           <mc:Fallback>
             <w:pict>
-              <v:oval w14:anchorId="64779C06" id="Oval 12" o:spid="_x0000_s1026" style="position:absolute;margin-left:401.1pt;margin-top:.95pt;width:22.05pt;height:19.55pt;z-index:251667456;visibility:visible;mso-wrap-style:square;mso-wrap-distance-left:9pt;mso-wrap-distance-top:0;mso-wrap-distance-right:9pt;mso-wrap-distance-bottom:0;mso-position-horizontal:absolute;mso-position-horizontal-relative:text;mso-position-vertical:absolute;mso-position-vertical-relative:text;v-text-anchor:middle" o:gfxdata="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" fillcolor="white [3201]" strokecolor="#70ad47 [3209]" strokeweight="1pt">
+              <v:oval w14:anchorId="2CD1DD52" id="Oval 12" o:spid="_x0000_s1026" style="position:absolute;margin-left:401.1pt;margin-top:.95pt;width:22.05pt;height:19.55pt;z-index:251667456;visibility:visible;mso-wrap-style:square;mso-wrap-distance-left:9pt;mso-wrap-distance-top:0;mso-wrap-distance-right:9pt;mso-wrap-distance-bottom:0;mso-position-horizontal:absolute;mso-position-horizontal-relative:text;mso-position-vertical:absolute;mso-position-vertical-relative:text;v-text-anchor:middle" o:gfxdata="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" fillcolor="white [3201]" strokecolor="#70ad47 [3209]" strokeweight="1pt">
                 <v:stroke joinstyle="miter"/>
               </v:oval>
             </w:pict>
@@ -1232,7 +1232,7 @@
           </mc:Choice>
           <mc:Fallback>
             <w:pict>
-              <v:oval w14:anchorId="6C58E9E0" id="Oval 12" o:spid="_x0000_s1026" style="position:absolute;margin-left:263.8pt;margin-top:58.4pt;width:22.05pt;height:19.55pt;z-index:251669504;visibility:visible;mso-wrap-style:square;mso-wrap-distance-left:9pt;mso-wrap-distance-top:0;mso-wrap-distance-right:9pt;mso-wrap-distance-bottom:0;mso-position-horizontal:absolute;mso-position-horizontal-relative:text;mso-position-vertical:absolute;mso-position-vertical-relative:text;v-text-anchor:middle" o:gfxdata="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" fillcolor="white [3201]" strokecolor="#70ad47 [3209]" strokeweight="1pt">
+              <v:oval w14:anchorId="14D77D66" id="Oval 12" o:spid="_x0000_s1026" style="position:absolute;margin-left:263.8pt;margin-top:58.4pt;width:22.05pt;height:19.55pt;z-index:251669504;visibility:visible;mso-wrap-style:square;mso-wrap-distance-left:9pt;mso-wrap-distance-top:0;mso-wrap-distance-right:9pt;mso-wrap-distance-bottom:0;mso-position-horizontal:absolute;mso-position-horizontal-relative:text;mso-position-vertical:absolute;mso-position-vertical-relative:text;v-text-anchor:middle" o:gfxdata="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" fillcolor="white [3201]" strokecolor="#70ad47 [3209]" strokeweight="1pt">
                 <v:stroke joinstyle="miter"/>
               </v:oval>
             </w:pict>
@@ -1302,7 +1302,7 @@
           </mc:Choice>
           <mc:Fallback>
             <w:pict>
-              <v:oval w14:anchorId="724E9664" id="Oval 12" o:spid="_x0000_s1026" style="position:absolute;margin-left:152.25pt;margin-top:87.95pt;width:22.05pt;height:19.55pt;z-index:251671552;visibility:visible;mso-wrap-style:square;mso-wrap-distance-left:9pt;mso-wrap-distance-top:0;mso-wrap-distance-right:9pt;mso-wrap-distance-bottom:0;mso-position-horizontal:absolute;mso-position-horizontal-relative:text;mso-position-vertical:absolute;mso-position-vertical-relative:text;v-text-anchor:middle" o:gfxdata="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" fillcolor="white [3201]" strokecolor="#70ad47 [3209]" strokeweight="1pt">
+              <v:oval w14:anchorId="1385DF84" id="Oval 12" o:spid="_x0000_s1026" style="position:absolute;margin-left:152.25pt;margin-top:87.95pt;width:22.05pt;height:19.55pt;z-index:251671552;visibility:visible;mso-wrap-style:square;mso-wrap-distance-left:9pt;mso-wrap-distance-top:0;mso-wrap-distance-right:9pt;mso-wrap-distance-bottom:0;mso-position-horizontal:absolute;mso-position-horizontal-relative:text;mso-position-vertical:absolute;mso-position-vertical-relative:text;v-text-anchor:middle" o:gfxdata="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" fillcolor="white [3201]" strokecolor="#70ad47 [3209]" strokeweight="1pt">
                 <v:stroke joinstyle="miter"/>
               </v:oval>
             </w:pict>
@@ -1372,7 +1372,7 @@
           </mc:Choice>
           <mc:Fallback>
             <w:pict>
-              <v:oval w14:anchorId="6F9F8FFC" id="Oval 12" o:spid="_x0000_s1026" style="position:absolute;margin-left:49.45pt;margin-top:38.85pt;width:22.05pt;height:19.55pt;z-index:251665408;visibility:visible;mso-wrap-style:square;mso-wrap-distance-left:9pt;mso-wrap-distance-top:0;mso-wrap-distance-right:9pt;mso-wrap-distance-bottom:0;mso-position-horizontal:absolute;mso-position-horizontal-relative:text;mso-position-vertical:absolute;mso-position-vertical-relative:text;v-text-anchor:middle" o:gfxdata="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" fillcolor="white [3201]" strokecolor="#70ad47 [3209]" strokeweight="1pt">
+              <v:oval w14:anchorId="41EBCBF7" id="Oval 12" o:spid="_x0000_s1026" style="position:absolute;margin-left:49.45pt;margin-top:38.85pt;width:22.05pt;height:19.55pt;z-index:251665408;visibility:visible;mso-wrap-style:square;mso-wrap-distance-left:9pt;mso-wrap-distance-top:0;mso-wrap-distance-right:9pt;mso-wrap-distance-bottom:0;mso-position-horizontal:absolute;mso-position-horizontal-relative:text;mso-position-vertical:absolute;mso-position-vertical-relative:text;v-text-anchor:middle" o:gfxdata="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" fillcolor="white [3201]" strokecolor="#70ad47 [3209]" strokeweight="1pt">
                 <v:stroke joinstyle="miter"/>
               </v:oval>
             </w:pict>
@@ -1684,16 +1684,164 @@
           <w:sz w:val="28"/>
           <w:szCs w:val="28"/>
         </w:rPr>
-        <w:t xml:space="preserve"> </w:t>
+        <w:t xml:space="preserve">Bubble sort is a type of simplest sorting algorithms. This sorting technique also knows as comparison-base sorting algorithms. It repeatedly steps through the container ie list or array to be sorted. Compare each pair of adjacent element items data and if conditions true it swap. This process is repeated perform until the all data sorted from a container. </w:t>
       </w:r>
     </w:p>
     <w:p>
       <w:pPr>
-        <w:rPr>
-          <w:sz w:val="28"/>
-          <w:szCs w:val="28"/>
-        </w:rPr>
-      </w:pPr>
+        <w:pStyle w:val="ListParagraph"/>
+        <w:rPr>
+          <w:sz w:val="28"/>
+          <w:szCs w:val="28"/>
+        </w:rPr>
+      </w:pPr>
+    </w:p>
+    <w:p>
+      <w:pPr>
+        <w:pStyle w:val="ListParagraph"/>
+        <w:rPr>
+          <w:sz w:val="28"/>
+          <w:szCs w:val="28"/>
+        </w:rPr>
+      </w:pPr>
+      <w:r>
+        <w:rPr>
+          <w:sz w:val="28"/>
+          <w:szCs w:val="28"/>
+        </w:rPr>
+        <w:t xml:space="preserve"> </w:t>
+      </w:r>
+    </w:p>
+    <w:p>
+      <w:pPr>
+        <w:pStyle w:val="ListParagraph"/>
+        <w:numPr>
+          <w:ilvl w:val="0"/>
+          <w:numId w:val="13"/>
+        </w:numPr>
+        <w:rPr>
+          <w:sz w:val="28"/>
+          <w:szCs w:val="28"/>
+        </w:rPr>
+      </w:pPr>
+      <w:r>
+        <w:rPr>
+          <w:sz w:val="28"/>
+          <w:szCs w:val="28"/>
+        </w:rPr>
+        <w:lastRenderedPageBreak/>
+        <w:t>Select</w:t>
+      </w:r>
+      <w:r>
+        <w:rPr>
+          <w:sz w:val="28"/>
+          <w:szCs w:val="28"/>
+        </w:rPr>
+        <w:t>ion</w:t>
+      </w:r>
+      <w:r>
+        <w:rPr>
+          <w:sz w:val="28"/>
+          <w:szCs w:val="28"/>
+        </w:rPr>
+        <w:t xml:space="preserve"> sort : it is type of another simplest comparison – based sorting technique. It works by dividing the input list into two parts. </w:t>
+      </w:r>
+    </w:p>
+    <w:p>
+      <w:pPr>
+        <w:pStyle w:val="ListParagraph"/>
+        <w:rPr>
+          <w:sz w:val="28"/>
+          <w:szCs w:val="28"/>
+        </w:rPr>
+      </w:pPr>
+      <w:r>
+        <w:rPr>
+          <w:sz w:val="28"/>
+          <w:szCs w:val="28"/>
+        </w:rPr>
+        <w:t xml:space="preserve">First sorted sub-list and second one unsorted sub-list. Initially first sorted sub-list is empty and unsorted sub list contains all elements or data. </w:t>
+      </w:r>
+    </w:p>
+    <w:p>
+      <w:pPr>
+        <w:pStyle w:val="ListParagraph"/>
+        <w:numPr>
+          <w:ilvl w:val="0"/>
+          <w:numId w:val="14"/>
+        </w:numPr>
+        <w:rPr>
+          <w:sz w:val="28"/>
+          <w:szCs w:val="28"/>
+        </w:rPr>
+      </w:pPr>
+      <w:r>
+        <w:rPr>
+          <w:sz w:val="28"/>
+          <w:szCs w:val="28"/>
+        </w:rPr>
+        <w:t xml:space="preserve">Firs the minimum or maximum elements. </w:t>
+      </w:r>
+    </w:p>
+    <w:p>
+      <w:pPr>
+        <w:pStyle w:val="ListParagraph"/>
+        <w:numPr>
+          <w:ilvl w:val="0"/>
+          <w:numId w:val="14"/>
+        </w:numPr>
+        <w:rPr>
+          <w:sz w:val="28"/>
+          <w:szCs w:val="28"/>
+        </w:rPr>
+      </w:pPr>
+      <w:r>
+        <w:rPr>
+          <w:sz w:val="28"/>
+          <w:szCs w:val="28"/>
+        </w:rPr>
+        <w:t xml:space="preserve">Iterate through the unsorted sub list to find the smallest or largest element comparing the our minimum or maximum elements. </w:t>
+      </w:r>
+    </w:p>
+    <w:p>
+      <w:pPr>
+        <w:pStyle w:val="ListParagraph"/>
+        <w:numPr>
+          <w:ilvl w:val="0"/>
+          <w:numId w:val="14"/>
+        </w:numPr>
+        <w:rPr>
+          <w:sz w:val="28"/>
+          <w:szCs w:val="28"/>
+        </w:rPr>
+      </w:pPr>
+      <w:r>
+        <w:rPr>
+          <w:sz w:val="28"/>
+          <w:szCs w:val="28"/>
+        </w:rPr>
+        <w:t xml:space="preserve">If condition true swap with first unsorted elements and store that data in first sub list </w:t>
+      </w:r>
+    </w:p>
+    <w:p>
+      <w:pPr>
+        <w:pStyle w:val="ListParagraph"/>
+        <w:numPr>
+          <w:ilvl w:val="0"/>
+          <w:numId w:val="14"/>
+        </w:numPr>
+        <w:rPr>
+          <w:sz w:val="28"/>
+          <w:szCs w:val="28"/>
+        </w:rPr>
+      </w:pPr>
+      <w:r>
+        <w:rPr>
+          <w:sz w:val="28"/>
+          <w:szCs w:val="28"/>
+        </w:rPr>
+        <w:t xml:space="preserve">Repeat this process till second sub list become empty. </w:t>
+      </w:r>
     </w:p>
     <w:sectPr>
       <w:pgSz w:w="11906" w:h="16838"/>
@@ -2687,6 +2835,95 @@
     </w:lvl>
   </w:abstractNum>
   <w:abstractNum w:abstractNumId="11" w15:restartNumberingAfterBreak="0">
+    <w:nsid w:val="71C1572C"/>
+    <w:multiLevelType w:val="hybridMultilevel"/>
+    <w:tmpl w:val="BD1ED7AE"/>
+    <w:lvl w:ilvl="0" w:tplc="5694F9A4">
+      <w:start w:val="1"/>
+      <w:numFmt w:val="lowerLetter"/>
+      <w:lvlText w:val="%1."/>
+      <w:lvlJc w:val="left"/>
+      <w:pPr>
+        <w:ind w:left="1080" w:hanging="360"/>
+      </w:pPr>
+      <w:rPr>
+        <w:rFonts w:hint="default"/>
+      </w:rPr>
+    </w:lvl>
+    <w:lvl w:ilvl="1" w:tplc="40090019" w:tentative="1">
+      <w:start w:val="1"/>
+      <w:numFmt w:val="lowerLetter"/>
+      <w:lvlText w:val="%2."/>
+      <w:lvlJc w:val="left"/>
+      <w:pPr>
+        <w:ind w:left="1800" w:hanging="360"/>
+      </w:pPr>
+    </w:lvl>
+    <w:lvl w:ilvl="2" w:tplc="4009001B" w:tentative="1">
+      <w:start w:val="1"/>
+      <w:numFmt w:val="lowerRoman"/>
+      <w:lvlText w:val="%3."/>
+      <w:lvlJc w:val="right"/>
+      <w:pPr>
+        <w:ind w:left="2520" w:hanging="180"/>
+      </w:pPr>
+    </w:lvl>
+    <w:lvl w:ilvl="3" w:tplc="4009000F" w:tentative="1">
+      <w:start w:val="1"/>
+      <w:numFmt w:val="decimal"/>
+      <w:lvlText w:val="%4."/>
+      <w:lvlJc w:val="left"/>
+      <w:pPr>
+        <w:ind w:left="3240" w:hanging="360"/>
+      </w:pPr>
+    </w:lvl>
+    <w:lvl w:ilvl="4" w:tplc="40090019" w:tentative="1">
+      <w:start w:val="1"/>
+      <w:numFmt w:val="lowerLetter"/>
+      <w:lvlText w:val="%5."/>
+      <w:lvlJc w:val="left"/>
+      <w:pPr>
+        <w:ind w:left="3960" w:hanging="360"/>
+      </w:pPr>
+    </w:lvl>
+    <w:lvl w:ilvl="5" w:tplc="4009001B" w:tentative="1">
+      <w:start w:val="1"/>
+      <w:numFmt w:val="lowerRoman"/>
+      <w:lvlText w:val="%6."/>
+      <w:lvlJc w:val="right"/>
+      <w:pPr>
+        <w:ind w:left="4680" w:hanging="180"/>
+      </w:pPr>
+    </w:lvl>
+    <w:lvl w:ilvl="6" w:tplc="4009000F" w:tentative="1">
+      <w:start w:val="1"/>
+      <w:numFmt w:val="decimal"/>
+      <w:lvlText w:val="%7."/>
+      <w:lvlJc w:val="left"/>
+      <w:pPr>
+        <w:ind w:left="5400" w:hanging="360"/>
+      </w:pPr>
+    </w:lvl>
+    <w:lvl w:ilvl="7" w:tplc="40090019" w:tentative="1">
+      <w:start w:val="1"/>
+      <w:numFmt w:val="lowerLetter"/>
+      <w:lvlText w:val="%8."/>
+      <w:lvlJc w:val="left"/>
+      <w:pPr>
+        <w:ind w:left="6120" w:hanging="360"/>
+      </w:pPr>
+    </w:lvl>
+    <w:lvl w:ilvl="8" w:tplc="4009001B" w:tentative="1">
+      <w:start w:val="1"/>
+      <w:numFmt w:val="lowerRoman"/>
+      <w:lvlText w:val="%9."/>
+      <w:lvlJc w:val="right"/>
+      <w:pPr>
+        <w:ind w:left="6840" w:hanging="180"/>
+      </w:pPr>
+    </w:lvl>
+  </w:abstractNum>
+  <w:abstractNum w:abstractNumId="12" w15:restartNumberingAfterBreak="0">
     <w:nsid w:val="72951D1A"/>
     <w:multiLevelType w:val="hybridMultilevel"/>
     <w:tmpl w:val="12B278D2"/>
@@ -2775,7 +3012,7 @@
       </w:pPr>
     </w:lvl>
   </w:abstractNum>
-  <w:abstractNum w:abstractNumId="12" w15:restartNumberingAfterBreak="0">
+  <w:abstractNum w:abstractNumId="13" w15:restartNumberingAfterBreak="0">
     <w:nsid w:val="74F07C3E"/>
     <w:multiLevelType w:val="hybridMultilevel"/>
     <w:tmpl w:val="05D047EA"/>
@@ -2865,7 +3102,7 @@
     </w:lvl>
   </w:abstractNum>
   <w:num w:numId="1" w16cid:durableId="2140028624">
-    <w:abstractNumId w:val="12"/>
+    <w:abstractNumId w:val="13"/>
   </w:num>
   <w:num w:numId="2" w16cid:durableId="954412255">
     <w:abstractNumId w:val="0"/>
@@ -2889,7 +3126,7 @@
     <w:abstractNumId w:val="8"/>
   </w:num>
   <w:num w:numId="9" w16cid:durableId="1611812512">
-    <w:abstractNumId w:val="11"/>
+    <w:abstractNumId w:val="12"/>
   </w:num>
   <w:num w:numId="10" w16cid:durableId="1226800739">
     <w:abstractNumId w:val="10"/>
@@ -2902,6 +3139,9 @@
   </w:num>
   <w:num w:numId="13" w16cid:durableId="1076056686">
     <w:abstractNumId w:val="5"/>
+  </w:num>
+  <w:num w:numId="14" w16cid:durableId="518546562">
+    <w:abstractNumId w:val="11"/>
   </w:num>
 </w:numbering>
 </file>

--- a/course 2/26 June 2024 - Data Structure Using JavaScript.docx
+++ b/course 2/26 June 2024 - Data Structure Using JavaScript.docx
@@ -257,7 +257,7 @@
           </mc:Choice>
           <mc:Fallback>
             <w:pict>
-              <v:oval w14:anchorId="34AD633E" id="Oval 12" o:spid="_x0000_s1026" style="position:absolute;margin-left:107.4pt;margin-top:11.7pt;width:22.05pt;height:19.55pt;z-index:251659264;visibility:visible;mso-wrap-style:square;mso-wrap-distance-left:9pt;mso-wrap-distance-top:0;mso-wrap-distance-right:9pt;mso-wrap-distance-bottom:0;mso-position-horizontal:absolute;mso-position-horizontal-relative:text;mso-position-vertical:absolute;mso-position-vertical-relative:text;v-text-anchor:middle" o:gfxdata="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" fillcolor="white [3201]" strokecolor="#70ad47 [3209]" strokeweight="1pt">
+              <v:oval w14:anchorId="662D3EA3" id="Oval 12" o:spid="_x0000_s1026" style="position:absolute;margin-left:107.4pt;margin-top:11.7pt;width:22.05pt;height:19.55pt;z-index:251659264;visibility:visible;mso-wrap-style:square;mso-wrap-distance-left:9pt;mso-wrap-distance-top:0;mso-wrap-distance-right:9pt;mso-wrap-distance-bottom:0;mso-position-horizontal:absolute;mso-position-horizontal-relative:text;mso-position-vertical:absolute;mso-position-vertical-relative:text;v-text-anchor:middle" o:gfxdata="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" fillcolor="white [3201]" strokecolor="#70ad47 [3209]" strokeweight="1pt">
                 <v:stroke joinstyle="miter"/>
               </v:oval>
             </w:pict>
@@ -356,7 +356,7 @@
           </mc:Choice>
           <mc:Fallback>
             <w:pict>
-              <v:shapetype w14:anchorId="2B6E329A" id="_x0000_t32" coordsize="21600,21600" o:spt="32" o:oned="t" path="m,l21600,21600e" filled="f">
+              <v:shapetype w14:anchorId="79E94198" id="_x0000_t32" coordsize="21600,21600" o:spt="32" o:oned="t" path="m,l21600,21600e" filled="f">
                 <v:path arrowok="t" fillok="f" o:connecttype="none"/>
                 <o:lock v:ext="edit" shapetype="t"/>
               </v:shapetype>
@@ -429,7 +429,7 @@
           </mc:Choice>
           <mc:Fallback>
             <w:pict>
-              <v:shape w14:anchorId="5FB52912" id="Straight Arrow Connector 19" o:spid="_x0000_s1026" type="#_x0000_t32" style="position:absolute;margin-left:156.05pt;margin-top:16.5pt;width:152.3pt;height:41.7pt;flip:y;z-index:251677696;visibility:visible;mso-wrap-style:square;mso-wrap-distance-left:9pt;mso-wrap-distance-top:0;mso-wrap-distance-right:9pt;mso-wrap-distance-bottom:0;mso-position-horizontal:absolute;mso-position-horizontal-relative:text;mso-position-vertical:absolute;mso-position-vertical-relative:text" o:gfxdata="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" strokecolor="#4472c4 [3204]" strokeweight=".5pt">
+              <v:shape w14:anchorId="75A5236B" id="Straight Arrow Connector 19" o:spid="_x0000_s1026" type="#_x0000_t32" style="position:absolute;margin-left:156.05pt;margin-top:16.5pt;width:152.3pt;height:41.7pt;flip:y;z-index:251677696;visibility:visible;mso-wrap-style:square;mso-wrap-distance-left:9pt;mso-wrap-distance-top:0;mso-wrap-distance-right:9pt;mso-wrap-distance-bottom:0;mso-position-horizontal:absolute;mso-position-horizontal-relative:text;mso-position-vertical:absolute;mso-position-vertical-relative:text" o:gfxdata="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" strokecolor="#4472c4 [3204]" strokeweight=".5pt">
                 <v:stroke startarrow="block" endarrow="block" joinstyle="miter"/>
               </v:shape>
             </w:pict>
@@ -498,7 +498,7 @@
           </mc:Choice>
           <mc:Fallback>
             <w:pict>
-              <v:shape w14:anchorId="3AA5BDD2" id="Straight Arrow Connector 17" o:spid="_x0000_s1026" type="#_x0000_t32" style="position:absolute;margin-left:324.2pt;margin-top:19.4pt;width:77pt;height:38.7pt;flip:x y;z-index:251676672;visibility:visible;mso-wrap-style:square;mso-wrap-distance-left:9pt;mso-wrap-distance-top:0;mso-wrap-distance-right:9pt;mso-wrap-distance-bottom:0;mso-position-horizontal:absolute;mso-position-horizontal-relative:text;mso-position-vertical:absolute;mso-position-vertical-relative:text" o:gfxdata="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" strokecolor="#4472c4 [3204]" strokeweight=".5pt">
+              <v:shape w14:anchorId="6E71B9F7" id="Straight Arrow Connector 17" o:spid="_x0000_s1026" type="#_x0000_t32" style="position:absolute;margin-left:324.2pt;margin-top:19.4pt;width:77pt;height:38.7pt;flip:x y;z-index:251676672;visibility:visible;mso-wrap-style:square;mso-wrap-distance-left:9pt;mso-wrap-distance-top:0;mso-wrap-distance-right:9pt;mso-wrap-distance-bottom:0;mso-position-horizontal:absolute;mso-position-horizontal-relative:text;mso-position-vertical:absolute;mso-position-vertical-relative:text" o:gfxdata="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" strokecolor="#4472c4 [3204]" strokeweight=".5pt">
                 <v:stroke startarrow="block" endarrow="block" joinstyle="miter"/>
               </v:shape>
             </w:pict>
@@ -567,7 +567,7 @@
           </mc:Choice>
           <mc:Fallback>
             <w:pict>
-              <v:shape w14:anchorId="1FE7397C" id="Straight Arrow Connector 13" o:spid="_x0000_s1026" type="#_x0000_t32" style="position:absolute;margin-left:63.25pt;margin-top:2.8pt;width:50.35pt;height:87pt;flip:y;z-index:251672576;visibility:visible;mso-wrap-style:square;mso-wrap-distance-left:9pt;mso-wrap-distance-top:0;mso-wrap-distance-right:9pt;mso-wrap-distance-bottom:0;mso-position-horizontal:absolute;mso-position-horizontal-relative:text;mso-position-vertical:absolute;mso-position-vertical-relative:text" o:gfxdata="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" strokecolor="#4472c4 [3204]" strokeweight=".5pt">
+              <v:shape w14:anchorId="44021474" id="Straight Arrow Connector 13" o:spid="_x0000_s1026" type="#_x0000_t32" style="position:absolute;margin-left:63.25pt;margin-top:2.8pt;width:50.35pt;height:87pt;flip:y;z-index:251672576;visibility:visible;mso-wrap-style:square;mso-wrap-distance-left:9pt;mso-wrap-distance-top:0;mso-wrap-distance-right:9pt;mso-wrap-distance-bottom:0;mso-position-horizontal:absolute;mso-position-horizontal-relative:text;mso-position-vertical:absolute;mso-position-vertical-relative:text" o:gfxdata="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" strokecolor="#4472c4 [3204]" strokeweight=".5pt">
                 <v:stroke startarrow="block" endarrow="block" joinstyle="miter"/>
               </v:shape>
             </w:pict>
@@ -637,7 +637,7 @@
           </mc:Choice>
           <mc:Fallback>
             <w:pict>
-              <v:oval w14:anchorId="35B83140" id="Oval 12" o:spid="_x0000_s1026" style="position:absolute;margin-left:307.1pt;margin-top:.6pt;width:22.05pt;height:19.55pt;z-index:251661312;visibility:visible;mso-wrap-style:square;mso-wrap-distance-left:9pt;mso-wrap-distance-top:0;mso-wrap-distance-right:9pt;mso-wrap-distance-bottom:0;mso-position-horizontal:absolute;mso-position-horizontal-relative:text;mso-position-vertical:absolute;mso-position-vertical-relative:text;v-text-anchor:middle" o:gfxdata="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" fillcolor="white [3201]" strokecolor="#70ad47 [3209]" strokeweight="1pt">
+              <v:oval w14:anchorId="6511E234" id="Oval 12" o:spid="_x0000_s1026" style="position:absolute;margin-left:307.1pt;margin-top:.6pt;width:22.05pt;height:19.55pt;z-index:251661312;visibility:visible;mso-wrap-style:square;mso-wrap-distance-left:9pt;mso-wrap-distance-top:0;mso-wrap-distance-right:9pt;mso-wrap-distance-bottom:0;mso-position-horizontal:absolute;mso-position-horizontal-relative:text;mso-position-vertical:absolute;mso-position-vertical-relative:text;v-text-anchor:middle" o:gfxdata="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" fillcolor="white [3201]" strokecolor="#70ad47 [3209]" strokeweight="1pt">
                 <v:stroke joinstyle="miter"/>
               </v:oval>
             </w:pict>
@@ -772,7 +772,7 @@
           </mc:Choice>
           <mc:Fallback>
             <w:pict>
-              <v:oval w14:anchorId="07C1E483" id="Oval 12" o:spid="_x0000_s1026" style="position:absolute;margin-left:130.2pt;margin-top:23.25pt;width:22.05pt;height:19.55pt;z-index:251663360;visibility:visible;mso-wrap-style:square;mso-wrap-distance-left:9pt;mso-wrap-distance-top:0;mso-wrap-distance-right:9pt;mso-wrap-distance-bottom:0;mso-position-horizontal:absolute;mso-position-horizontal-relative:text;mso-position-vertical:absolute;mso-position-vertical-relative:text;v-text-anchor:middle" o:gfxdata="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" fillcolor="white [3201]" strokecolor="#70ad47 [3209]" strokeweight="1pt">
+              <v:oval w14:anchorId="32D2A2CB" id="Oval 12" o:spid="_x0000_s1026" style="position:absolute;margin-left:130.2pt;margin-top:23.25pt;width:22.05pt;height:19.55pt;z-index:251663360;visibility:visible;mso-wrap-style:square;mso-wrap-distance-left:9pt;mso-wrap-distance-top:0;mso-wrap-distance-right:9pt;mso-wrap-distance-bottom:0;mso-position-horizontal:absolute;mso-position-horizontal-relative:text;mso-position-vertical:absolute;mso-position-vertical-relative:text;v-text-anchor:middle" o:gfxdata="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" fillcolor="white [3201]" strokecolor="#70ad47 [3209]" strokeweight="1pt">
                 <v:stroke joinstyle="miter"/>
               </v:oval>
             </w:pict>
@@ -885,7 +885,7 @@
           </mc:Choice>
           <mc:Fallback>
             <w:pict>
-              <v:shape w14:anchorId="5250E1AF" id="Straight Arrow Connector 21" o:spid="_x0000_s1026" type="#_x0000_t32" style="position:absolute;margin-left:151.1pt;margin-top:17.7pt;width:113.2pt;height:46.6pt;z-index:251679744;visibility:visible;mso-wrap-style:square;mso-wrap-distance-left:9pt;mso-wrap-distance-top:0;mso-wrap-distance-right:9pt;mso-wrap-distance-bottom:0;mso-position-horizontal:absolute;mso-position-horizontal-relative:text;mso-position-vertical:absolute;mso-position-vertical-relative:text" o:gfxdata="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" strokecolor="#4472c4 [3204]" strokeweight=".5pt">
+              <v:shape w14:anchorId="25DC2358" id="Straight Arrow Connector 21" o:spid="_x0000_s1026" type="#_x0000_t32" style="position:absolute;margin-left:151.1pt;margin-top:17.7pt;width:113.2pt;height:46.6pt;z-index:251679744;visibility:visible;mso-wrap-style:square;mso-wrap-distance-left:9pt;mso-wrap-distance-top:0;mso-wrap-distance-right:9pt;mso-wrap-distance-bottom:0;mso-position-horizontal:absolute;mso-position-horizontal-relative:text;mso-position-vertical:absolute;mso-position-vertical-relative:text" o:gfxdata="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" strokecolor="#4472c4 [3204]" strokeweight=".5pt">
                 <v:stroke startarrow="block" endarrow="block" joinstyle="miter"/>
               </v:shape>
             </w:pict>
@@ -954,7 +954,7 @@
           </mc:Choice>
           <mc:Fallback>
             <w:pict>
-              <v:shape w14:anchorId="61835378" id="Straight Arrow Connector 16" o:spid="_x0000_s1026" type="#_x0000_t32" style="position:absolute;margin-left:4in;margin-top:21.05pt;width:115.7pt;height:37.45pt;flip:y;z-index:251675648;visibility:visible;mso-wrap-style:square;mso-wrap-distance-left:9pt;mso-wrap-distance-top:0;mso-wrap-distance-right:9pt;mso-wrap-distance-bottom:0;mso-position-horizontal:absolute;mso-position-horizontal-relative:text;mso-position-vertical:absolute;mso-position-vertical-relative:text" o:gfxdata="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" strokecolor="#4472c4 [3204]" strokeweight=".5pt">
+              <v:shape w14:anchorId="4EEA610C" id="Straight Arrow Connector 16" o:spid="_x0000_s1026" type="#_x0000_t32" style="position:absolute;margin-left:4in;margin-top:21.05pt;width:115.7pt;height:37.45pt;flip:y;z-index:251675648;visibility:visible;mso-wrap-style:square;mso-wrap-distance-left:9pt;mso-wrap-distance-top:0;mso-wrap-distance-right:9pt;mso-wrap-distance-bottom:0;mso-position-horizontal:absolute;mso-position-horizontal-relative:text;mso-position-vertical:absolute;mso-position-vertical-relative:text" o:gfxdata="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" strokecolor="#4472c4 [3204]" strokeweight=".5pt">
                 <v:stroke startarrow="block" endarrow="block" joinstyle="miter"/>
               </v:shape>
             </w:pict>
@@ -1023,7 +1023,7 @@
           </mc:Choice>
           <mc:Fallback>
             <w:pict>
-              <v:shape w14:anchorId="06E09706" id="Straight Arrow Connector 15" o:spid="_x0000_s1026" type="#_x0000_t32" style="position:absolute;margin-left:174.35pt;margin-top:74.75pt;width:94.9pt;height:18.75pt;flip:y;z-index:251674624;visibility:visible;mso-wrap-style:square;mso-wrap-distance-left:9pt;mso-wrap-distance-top:0;mso-wrap-distance-right:9pt;mso-wrap-distance-bottom:0;mso-position-horizontal:absolute;mso-position-horizontal-relative:text;mso-position-vertical:absolute;mso-position-vertical-relative:text" o:gfxdata="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" strokecolor="#4472c4 [3204]" strokeweight=".5pt">
+              <v:shape w14:anchorId="10B52E3E" id="Straight Arrow Connector 15" o:spid="_x0000_s1026" type="#_x0000_t32" style="position:absolute;margin-left:174.35pt;margin-top:74.75pt;width:94.9pt;height:18.75pt;flip:y;z-index:251674624;visibility:visible;mso-wrap-style:square;mso-wrap-distance-left:9pt;mso-wrap-distance-top:0;mso-wrap-distance-right:9pt;mso-wrap-distance-bottom:0;mso-position-horizontal:absolute;mso-position-horizontal-relative:text;mso-position-vertical:absolute;mso-position-vertical-relative:text" o:gfxdata="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" strokecolor="#4472c4 [3204]" strokeweight=".5pt">
                 <v:stroke startarrow="block" endarrow="block" joinstyle="miter"/>
               </v:shape>
             </w:pict>
@@ -1092,7 +1092,7 @@
           </mc:Choice>
           <mc:Fallback>
             <w:pict>
-              <v:shape w14:anchorId="45587DBB" id="Straight Arrow Connector 14" o:spid="_x0000_s1026" type="#_x0000_t32" style="position:absolute;margin-left:69.5pt;margin-top:54.75pt;width:85.3pt;height:36.6pt;z-index:251673600;visibility:visible;mso-wrap-style:square;mso-wrap-distance-left:9pt;mso-wrap-distance-top:0;mso-wrap-distance-right:9pt;mso-wrap-distance-bottom:0;mso-position-horizontal:absolute;mso-position-horizontal-relative:text;mso-position-vertical:absolute;mso-position-vertical-relative:text" o:gfxdata="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" strokecolor="#4472c4 [3204]" strokeweight=".5pt">
+              <v:shape w14:anchorId="38A71DDD" id="Straight Arrow Connector 14" o:spid="_x0000_s1026" type="#_x0000_t32" style="position:absolute;margin-left:69.5pt;margin-top:54.75pt;width:85.3pt;height:36.6pt;z-index:251673600;visibility:visible;mso-wrap-style:square;mso-wrap-distance-left:9pt;mso-wrap-distance-top:0;mso-wrap-distance-right:9pt;mso-wrap-distance-bottom:0;mso-position-horizontal:absolute;mso-position-horizontal-relative:text;mso-position-vertical:absolute;mso-position-vertical-relative:text" o:gfxdata="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" strokecolor="#4472c4 [3204]" strokeweight=".5pt">
                 <v:stroke startarrow="block" endarrow="block" joinstyle="miter"/>
               </v:shape>
             </w:pict>
@@ -1162,7 +1162,7 @@
           </mc:Choice>
           <mc:Fallback>
             <w:pict>
-              <v:oval w14:anchorId="2CD1DD52" id="Oval 12" o:spid="_x0000_s1026" style="position:absolute;margin-left:401.1pt;margin-top:.95pt;width:22.05pt;height:19.55pt;z-index:251667456;visibility:visible;mso-wrap-style:square;mso-wrap-distance-left:9pt;mso-wrap-distance-top:0;mso-wrap-distance-right:9pt;mso-wrap-distance-bottom:0;mso-position-horizontal:absolute;mso-position-horizontal-relative:text;mso-position-vertical:absolute;mso-position-vertical-relative:text;v-text-anchor:middle" o:gfxdata="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" fillcolor="white [3201]" strokecolor="#70ad47 [3209]" strokeweight="1pt">
+              <v:oval w14:anchorId="23712584" id="Oval 12" o:spid="_x0000_s1026" style="position:absolute;margin-left:401.1pt;margin-top:.95pt;width:22.05pt;height:19.55pt;z-index:251667456;visibility:visible;mso-wrap-style:square;mso-wrap-distance-left:9pt;mso-wrap-distance-top:0;mso-wrap-distance-right:9pt;mso-wrap-distance-bottom:0;mso-position-horizontal:absolute;mso-position-horizontal-relative:text;mso-position-vertical:absolute;mso-position-vertical-relative:text;v-text-anchor:middle" o:gfxdata="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" fillcolor="white [3201]" strokecolor="#70ad47 [3209]" strokeweight="1pt">
                 <v:stroke joinstyle="miter"/>
               </v:oval>
             </w:pict>
@@ -1232,7 +1232,7 @@
           </mc:Choice>
           <mc:Fallback>
             <w:pict>
-              <v:oval w14:anchorId="14D77D66" id="Oval 12" o:spid="_x0000_s1026" style="position:absolute;margin-left:263.8pt;margin-top:58.4pt;width:22.05pt;height:19.55pt;z-index:251669504;visibility:visible;mso-wrap-style:square;mso-wrap-distance-left:9pt;mso-wrap-distance-top:0;mso-wrap-distance-right:9pt;mso-wrap-distance-bottom:0;mso-position-horizontal:absolute;mso-position-horizontal-relative:text;mso-position-vertical:absolute;mso-position-vertical-relative:text;v-text-anchor:middle" o:gfxdata="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" fillcolor="white [3201]" strokecolor="#70ad47 [3209]" strokeweight="1pt">
+              <v:oval w14:anchorId="6929B710" id="Oval 12" o:spid="_x0000_s1026" style="position:absolute;margin-left:263.8pt;margin-top:58.4pt;width:22.05pt;height:19.55pt;z-index:251669504;visibility:visible;mso-wrap-style:square;mso-wrap-distance-left:9pt;mso-wrap-distance-top:0;mso-wrap-distance-right:9pt;mso-wrap-distance-bottom:0;mso-position-horizontal:absolute;mso-position-horizontal-relative:text;mso-position-vertical:absolute;mso-position-vertical-relative:text;v-text-anchor:middle" o:gfxdata="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" fillcolor="white [3201]" strokecolor="#70ad47 [3209]" strokeweight="1pt">
                 <v:stroke joinstyle="miter"/>
               </v:oval>
             </w:pict>
@@ -1302,7 +1302,7 @@
           </mc:Choice>
           <mc:Fallback>
             <w:pict>
-              <v:oval w14:anchorId="1385DF84" id="Oval 12" o:spid="_x0000_s1026" style="position:absolute;margin-left:152.25pt;margin-top:87.95pt;width:22.05pt;height:19.55pt;z-index:251671552;visibility:visible;mso-wrap-style:square;mso-wrap-distance-left:9pt;mso-wrap-distance-top:0;mso-wrap-distance-right:9pt;mso-wrap-distance-bottom:0;mso-position-horizontal:absolute;mso-position-horizontal-relative:text;mso-position-vertical:absolute;mso-position-vertical-relative:text;v-text-anchor:middle" o:gfxdata="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" fillcolor="white [3201]" strokecolor="#70ad47 [3209]" strokeweight="1pt">
+              <v:oval w14:anchorId="0718A419" id="Oval 12" o:spid="_x0000_s1026" style="position:absolute;margin-left:152.25pt;margin-top:87.95pt;width:22.05pt;height:19.55pt;z-index:251671552;visibility:visible;mso-wrap-style:square;mso-wrap-distance-left:9pt;mso-wrap-distance-top:0;mso-wrap-distance-right:9pt;mso-wrap-distance-bottom:0;mso-position-horizontal:absolute;mso-position-horizontal-relative:text;mso-position-vertical:absolute;mso-position-vertical-relative:text;v-text-anchor:middle" o:gfxdata="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" fillcolor="white [3201]" strokecolor="#70ad47 [3209]" strokeweight="1pt">
                 <v:stroke joinstyle="miter"/>
               </v:oval>
             </w:pict>
@@ -1372,7 +1372,7 @@
           </mc:Choice>
           <mc:Fallback>
             <w:pict>
-              <v:oval w14:anchorId="41EBCBF7" id="Oval 12" o:spid="_x0000_s1026" style="position:absolute;margin-left:49.45pt;margin-top:38.85pt;width:22.05pt;height:19.55pt;z-index:251665408;visibility:visible;mso-wrap-style:square;mso-wrap-distance-left:9pt;mso-wrap-distance-top:0;mso-wrap-distance-right:9pt;mso-wrap-distance-bottom:0;mso-position-horizontal:absolute;mso-position-horizontal-relative:text;mso-position-vertical:absolute;mso-position-vertical-relative:text;v-text-anchor:middle" o:gfxdata="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" fillcolor="white [3201]" strokecolor="#70ad47 [3209]" strokeweight="1pt">
+              <v:oval w14:anchorId="0374D64D" id="Oval 12" o:spid="_x0000_s1026" style="position:absolute;margin-left:49.45pt;margin-top:38.85pt;width:22.05pt;height:19.55pt;z-index:251665408;visibility:visible;mso-wrap-style:square;mso-wrap-distance-left:9pt;mso-wrap-distance-top:0;mso-wrap-distance-right:9pt;mso-wrap-distance-bottom:0;mso-position-horizontal:absolute;mso-position-horizontal-relative:text;mso-position-vertical:absolute;mso-position-vertical-relative:text;v-text-anchor:middle" o:gfxdata="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" fillcolor="white [3201]" strokecolor="#70ad47 [3209]" strokeweight="1pt">
                 <v:stroke joinstyle="miter"/>
               </v:oval>
             </w:pict>
@@ -1842,6 +1842,137 @@
         </w:rPr>
         <w:t xml:space="preserve">Repeat this process till second sub list become empty. </w:t>
       </w:r>
+    </w:p>
+    <w:p>
+      <w:pPr>
+        <w:rPr>
+          <w:sz w:val="28"/>
+          <w:szCs w:val="28"/>
+        </w:rPr>
+      </w:pPr>
+    </w:p>
+    <w:p>
+      <w:pPr>
+        <w:rPr>
+          <w:sz w:val="28"/>
+          <w:szCs w:val="28"/>
+        </w:rPr>
+      </w:pPr>
+      <w:r>
+        <w:rPr>
+          <w:sz w:val="28"/>
+          <w:szCs w:val="28"/>
+        </w:rPr>
+        <w:t xml:space="preserve">Bubble Sort Vs Selection Sort </w:t>
+      </w:r>
+    </w:p>
+    <w:p>
+      <w:pPr>
+        <w:pStyle w:val="ListParagraph"/>
+        <w:numPr>
+          <w:ilvl w:val="0"/>
+          <w:numId w:val="15"/>
+        </w:numPr>
+        <w:rPr>
+          <w:sz w:val="28"/>
+          <w:szCs w:val="28"/>
+        </w:rPr>
+      </w:pPr>
+      <w:r>
+        <w:rPr>
+          <w:sz w:val="28"/>
+          <w:szCs w:val="28"/>
+        </w:rPr>
+        <w:t xml:space="preserve">Bubble Sort : it repeatedly step through the list, compare adjacent elements and swap them if they are in wrong position. Selection sort it divides the input list into a sorted sub-list and unsorted sub-list. It iterates through the unsorted sub-list to find the minimum (or maximum ) element and swap it with the first element of the unsorted sub-list </w:t>
+      </w:r>
+    </w:p>
+    <w:p>
+      <w:pPr>
+        <w:pStyle w:val="ListParagraph"/>
+        <w:numPr>
+          <w:ilvl w:val="0"/>
+          <w:numId w:val="15"/>
+        </w:numPr>
+        <w:rPr>
+          <w:sz w:val="28"/>
+          <w:szCs w:val="28"/>
+        </w:rPr>
+      </w:pPr>
+      <w:r>
+        <w:rPr>
+          <w:sz w:val="28"/>
+          <w:szCs w:val="28"/>
+        </w:rPr>
+        <w:t xml:space="preserve">Number swap :Bubble sort :  it generally required more swap compare to selection sort because it swap adjacent element. But Selection sort required minimum swap it check it minimum or maximum number elements or data. </w:t>
+      </w:r>
+    </w:p>
+    <w:p>
+      <w:pPr>
+        <w:pStyle w:val="ListParagraph"/>
+        <w:numPr>
+          <w:ilvl w:val="0"/>
+          <w:numId w:val="15"/>
+        </w:numPr>
+        <w:rPr>
+          <w:sz w:val="28"/>
+          <w:szCs w:val="28"/>
+        </w:rPr>
+      </w:pPr>
+      <w:r>
+        <w:rPr>
+          <w:sz w:val="28"/>
+          <w:szCs w:val="28"/>
+        </w:rPr>
+        <w:t xml:space="preserve">Bubble sort is slightly less efficient than selection sort in terms of both time and space complexity dure to more frequent swap. </w:t>
+      </w:r>
+    </w:p>
+    <w:p>
+      <w:pPr>
+        <w:pStyle w:val="ListParagraph"/>
+        <w:rPr>
+          <w:sz w:val="28"/>
+          <w:szCs w:val="28"/>
+        </w:rPr>
+      </w:pPr>
+    </w:p>
+    <w:p>
+      <w:pPr>
+        <w:pStyle w:val="ListParagraph"/>
+        <w:rPr>
+          <w:sz w:val="28"/>
+          <w:szCs w:val="28"/>
+        </w:rPr>
+      </w:pPr>
+      <w:r>
+        <w:rPr>
+          <w:sz w:val="28"/>
+          <w:szCs w:val="28"/>
+        </w:rPr>
+        <w:t>Both are good for small data-se</w:t>
+      </w:r>
+      <w:r>
+        <w:rPr>
+          <w:sz w:val="28"/>
+          <w:szCs w:val="28"/>
+        </w:rPr>
+        <w:t>t.</w:t>
+      </w:r>
+      <w:r>
+        <w:rPr>
+          <w:sz w:val="28"/>
+          <w:szCs w:val="28"/>
+        </w:rPr>
+        <w:t xml:space="preserve"> </w:t>
+      </w:r>
+    </w:p>
+    <w:p>
+      <w:pPr>
+        <w:pStyle w:val="ListParagraph"/>
+        <w:rPr>
+          <w:sz w:val="28"/>
+          <w:szCs w:val="28"/>
+        </w:rPr>
+      </w:pPr>
     </w:p>
     <w:sectPr>
       <w:pgSz w:w="11906" w:h="16838"/>
@@ -2212,6 +2343,95 @@
     </w:lvl>
   </w:abstractNum>
   <w:abstractNum w:abstractNumId="4" w15:restartNumberingAfterBreak="0">
+    <w:nsid w:val="35320AD6"/>
+    <w:multiLevelType w:val="hybridMultilevel"/>
+    <w:tmpl w:val="975652D0"/>
+    <w:lvl w:ilvl="0" w:tplc="4009000F">
+      <w:start w:val="1"/>
+      <w:numFmt w:val="decimal"/>
+      <w:lvlText w:val="%1."/>
+      <w:lvlJc w:val="left"/>
+      <w:pPr>
+        <w:ind w:left="720" w:hanging="360"/>
+      </w:pPr>
+      <w:rPr>
+        <w:rFonts w:hint="default"/>
+      </w:rPr>
+    </w:lvl>
+    <w:lvl w:ilvl="1" w:tplc="40090019" w:tentative="1">
+      <w:start w:val="1"/>
+      <w:numFmt w:val="lowerLetter"/>
+      <w:lvlText w:val="%2."/>
+      <w:lvlJc w:val="left"/>
+      <w:pPr>
+        <w:ind w:left="1440" w:hanging="360"/>
+      </w:pPr>
+    </w:lvl>
+    <w:lvl w:ilvl="2" w:tplc="4009001B" w:tentative="1">
+      <w:start w:val="1"/>
+      <w:numFmt w:val="lowerRoman"/>
+      <w:lvlText w:val="%3."/>
+      <w:lvlJc w:val="right"/>
+      <w:pPr>
+        <w:ind w:left="2160" w:hanging="180"/>
+      </w:pPr>
+    </w:lvl>
+    <w:lvl w:ilvl="3" w:tplc="4009000F" w:tentative="1">
+      <w:start w:val="1"/>
+      <w:numFmt w:val="decimal"/>
+      <w:lvlText w:val="%4."/>
+      <w:lvlJc w:val="left"/>
+      <w:pPr>
+        <w:ind w:left="2880" w:hanging="360"/>
+      </w:pPr>
+    </w:lvl>
+    <w:lvl w:ilvl="4" w:tplc="40090019" w:tentative="1">
+      <w:start w:val="1"/>
+      <w:numFmt w:val="lowerLetter"/>
+      <w:lvlText w:val="%5."/>
+      <w:lvlJc w:val="left"/>
+      <w:pPr>
+        <w:ind w:left="3600" w:hanging="360"/>
+      </w:pPr>
+    </w:lvl>
+    <w:lvl w:ilvl="5" w:tplc="4009001B" w:tentative="1">
+      <w:start w:val="1"/>
+      <w:numFmt w:val="lowerRoman"/>
+      <w:lvlText w:val="%6."/>
+      <w:lvlJc w:val="right"/>
+      <w:pPr>
+        <w:ind w:left="4320" w:hanging="180"/>
+      </w:pPr>
+    </w:lvl>
+    <w:lvl w:ilvl="6" w:tplc="4009000F" w:tentative="1">
+      <w:start w:val="1"/>
+      <w:numFmt w:val="decimal"/>
+      <w:lvlText w:val="%7."/>
+      <w:lvlJc w:val="left"/>
+      <w:pPr>
+        <w:ind w:left="5040" w:hanging="360"/>
+      </w:pPr>
+    </w:lvl>
+    <w:lvl w:ilvl="7" w:tplc="40090019" w:tentative="1">
+      <w:start w:val="1"/>
+      <w:numFmt w:val="lowerLetter"/>
+      <w:lvlText w:val="%8."/>
+      <w:lvlJc w:val="left"/>
+      <w:pPr>
+        <w:ind w:left="5760" w:hanging="360"/>
+      </w:pPr>
+    </w:lvl>
+    <w:lvl w:ilvl="8" w:tplc="4009001B" w:tentative="1">
+      <w:start w:val="1"/>
+      <w:numFmt w:val="lowerRoman"/>
+      <w:lvlText w:val="%9."/>
+      <w:lvlJc w:val="right"/>
+      <w:pPr>
+        <w:ind w:left="6480" w:hanging="180"/>
+      </w:pPr>
+    </w:lvl>
+  </w:abstractNum>
+  <w:abstractNum w:abstractNumId="5" w15:restartNumberingAfterBreak="0">
     <w:nsid w:val="36CA2E7D"/>
     <w:multiLevelType w:val="hybridMultilevel"/>
     <w:tmpl w:val="E65044B8"/>
@@ -2300,7 +2520,7 @@
       </w:pPr>
     </w:lvl>
   </w:abstractNum>
-  <w:abstractNum w:abstractNumId="5" w15:restartNumberingAfterBreak="0">
+  <w:abstractNum w:abstractNumId="6" w15:restartNumberingAfterBreak="0">
     <w:nsid w:val="385C6B44"/>
     <w:multiLevelType w:val="hybridMultilevel"/>
     <w:tmpl w:val="2A5A3FD0"/>
@@ -2389,7 +2609,7 @@
       </w:pPr>
     </w:lvl>
   </w:abstractNum>
-  <w:abstractNum w:abstractNumId="6" w15:restartNumberingAfterBreak="0">
+  <w:abstractNum w:abstractNumId="7" w15:restartNumberingAfterBreak="0">
     <w:nsid w:val="3AE7669A"/>
     <w:multiLevelType w:val="hybridMultilevel"/>
     <w:tmpl w:val="FDB219EC"/>
@@ -2478,7 +2698,7 @@
       </w:pPr>
     </w:lvl>
   </w:abstractNum>
-  <w:abstractNum w:abstractNumId="7" w15:restartNumberingAfterBreak="0">
+  <w:abstractNum w:abstractNumId="8" w15:restartNumberingAfterBreak="0">
     <w:nsid w:val="505F1326"/>
     <w:multiLevelType w:val="hybridMultilevel"/>
     <w:tmpl w:val="2FBC8780"/>
@@ -2567,7 +2787,7 @@
       </w:pPr>
     </w:lvl>
   </w:abstractNum>
-  <w:abstractNum w:abstractNumId="8" w15:restartNumberingAfterBreak="0">
+  <w:abstractNum w:abstractNumId="9" w15:restartNumberingAfterBreak="0">
     <w:nsid w:val="5CE91306"/>
     <w:multiLevelType w:val="hybridMultilevel"/>
     <w:tmpl w:val="CD1C3D08"/>
@@ -2656,7 +2876,7 @@
       </w:pPr>
     </w:lvl>
   </w:abstractNum>
-  <w:abstractNum w:abstractNumId="9" w15:restartNumberingAfterBreak="0">
+  <w:abstractNum w:abstractNumId="10" w15:restartNumberingAfterBreak="0">
     <w:nsid w:val="6B921DF3"/>
     <w:multiLevelType w:val="hybridMultilevel"/>
     <w:tmpl w:val="F6B65364"/>
@@ -2745,7 +2965,7 @@
       </w:pPr>
     </w:lvl>
   </w:abstractNum>
-  <w:abstractNum w:abstractNumId="10" w15:restartNumberingAfterBreak="0">
+  <w:abstractNum w:abstractNumId="11" w15:restartNumberingAfterBreak="0">
     <w:nsid w:val="717F768F"/>
     <w:multiLevelType w:val="hybridMultilevel"/>
     <w:tmpl w:val="767E461A"/>
@@ -2834,7 +3054,7 @@
       </w:pPr>
     </w:lvl>
   </w:abstractNum>
-  <w:abstractNum w:abstractNumId="11" w15:restartNumberingAfterBreak="0">
+  <w:abstractNum w:abstractNumId="12" w15:restartNumberingAfterBreak="0">
     <w:nsid w:val="71C1572C"/>
     <w:multiLevelType w:val="hybridMultilevel"/>
     <w:tmpl w:val="BD1ED7AE"/>
@@ -2923,7 +3143,7 @@
       </w:pPr>
     </w:lvl>
   </w:abstractNum>
-  <w:abstractNum w:abstractNumId="12" w15:restartNumberingAfterBreak="0">
+  <w:abstractNum w:abstractNumId="13" w15:restartNumberingAfterBreak="0">
     <w:nsid w:val="72951D1A"/>
     <w:multiLevelType w:val="hybridMultilevel"/>
     <w:tmpl w:val="12B278D2"/>
@@ -3012,7 +3232,7 @@
       </w:pPr>
     </w:lvl>
   </w:abstractNum>
-  <w:abstractNum w:abstractNumId="13" w15:restartNumberingAfterBreak="0">
+  <w:abstractNum w:abstractNumId="14" w15:restartNumberingAfterBreak="0">
     <w:nsid w:val="74F07C3E"/>
     <w:multiLevelType w:val="hybridMultilevel"/>
     <w:tmpl w:val="05D047EA"/>
@@ -3102,7 +3322,7 @@
     </w:lvl>
   </w:abstractNum>
   <w:num w:numId="1" w16cid:durableId="2140028624">
-    <w:abstractNumId w:val="13"/>
+    <w:abstractNumId w:val="14"/>
   </w:num>
   <w:num w:numId="2" w16cid:durableId="954412255">
     <w:abstractNumId w:val="0"/>
@@ -3111,37 +3331,40 @@
     <w:abstractNumId w:val="1"/>
   </w:num>
   <w:num w:numId="4" w16cid:durableId="244071067">
-    <w:abstractNumId w:val="7"/>
+    <w:abstractNumId w:val="8"/>
   </w:num>
   <w:num w:numId="5" w16cid:durableId="486750234">
-    <w:abstractNumId w:val="4"/>
+    <w:abstractNumId w:val="5"/>
   </w:num>
   <w:num w:numId="6" w16cid:durableId="400174936">
-    <w:abstractNumId w:val="6"/>
+    <w:abstractNumId w:val="7"/>
   </w:num>
   <w:num w:numId="7" w16cid:durableId="50420779">
     <w:abstractNumId w:val="3"/>
   </w:num>
   <w:num w:numId="8" w16cid:durableId="1878076877">
-    <w:abstractNumId w:val="8"/>
+    <w:abstractNumId w:val="9"/>
   </w:num>
   <w:num w:numId="9" w16cid:durableId="1611812512">
-    <w:abstractNumId w:val="12"/>
+    <w:abstractNumId w:val="13"/>
   </w:num>
   <w:num w:numId="10" w16cid:durableId="1226800739">
-    <w:abstractNumId w:val="10"/>
+    <w:abstractNumId w:val="11"/>
   </w:num>
   <w:num w:numId="11" w16cid:durableId="541668871">
-    <w:abstractNumId w:val="9"/>
+    <w:abstractNumId w:val="10"/>
   </w:num>
   <w:num w:numId="12" w16cid:durableId="697703546">
     <w:abstractNumId w:val="2"/>
   </w:num>
   <w:num w:numId="13" w16cid:durableId="1076056686">
-    <w:abstractNumId w:val="5"/>
+    <w:abstractNumId w:val="6"/>
   </w:num>
   <w:num w:numId="14" w16cid:durableId="518546562">
-    <w:abstractNumId w:val="11"/>
+    <w:abstractNumId w:val="12"/>
+  </w:num>
+  <w:num w:numId="15" w16cid:durableId="1534615453">
+    <w:abstractNumId w:val="4"/>
   </w:num>
 </w:numbering>
 </file>

--- a/course 2/26 June 2024 - Data Structure Using JavaScript.docx
+++ b/course 2/26 June 2024 - Data Structure Using JavaScript.docx
@@ -24,6 +24,7 @@
         </w:rPr>
         <w:t xml:space="preserve">Day </w:t>
       </w:r>
+      <w:proofErr w:type="gramStart"/>
       <w:r>
         <w:rPr>
           <w:b/>
@@ -38,6 +39,7 @@
         </w:rPr>
         <w:t xml:space="preserve"> :</w:t>
       </w:r>
+      <w:proofErr w:type="gramEnd"/>
     </w:p>
     <w:p>
       <w:pPr>
@@ -147,7 +149,23 @@
           <w:sz w:val="28"/>
           <w:szCs w:val="28"/>
         </w:rPr>
-        <w:t>A graph denoted by G, is defined by a pair of set (V,E)</w:t>
+        <w:t>A graph denoted by G, is defined by a pair of set (</w:t>
+      </w:r>
+      <w:proofErr w:type="gramStart"/>
+      <w:r>
+        <w:rPr>
+          <w:sz w:val="28"/>
+          <w:szCs w:val="28"/>
+        </w:rPr>
+        <w:t>V,E</w:t>
+      </w:r>
+      <w:proofErr w:type="gramEnd"/>
+      <w:r>
+        <w:rPr>
+          <w:sz w:val="28"/>
+          <w:szCs w:val="28"/>
+        </w:rPr>
+        <w:t>)</w:t>
       </w:r>
     </w:p>
     <w:p>
@@ -257,7 +275,7 @@
           </mc:Choice>
           <mc:Fallback>
             <w:pict>
-              <v:oval w14:anchorId="662D3EA3" id="Oval 12" o:spid="_x0000_s1026" style="position:absolute;margin-left:107.4pt;margin-top:11.7pt;width:22.05pt;height:19.55pt;z-index:251659264;visibility:visible;mso-wrap-style:square;mso-wrap-distance-left:9pt;mso-wrap-distance-top:0;mso-wrap-distance-right:9pt;mso-wrap-distance-bottom:0;mso-position-horizontal:absolute;mso-position-horizontal-relative:text;mso-position-vertical:absolute;mso-position-vertical-relative:text;v-text-anchor:middle" o:gfxdata="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" fillcolor="white [3201]" strokecolor="#70ad47 [3209]" strokeweight="1pt">
+              <v:oval w14:anchorId="06F33570" id="Oval 12" o:spid="_x0000_s1026" style="position:absolute;margin-left:107.4pt;margin-top:11.7pt;width:22.05pt;height:19.55pt;z-index:251659264;visibility:visible;mso-wrap-style:square;mso-wrap-distance-left:9pt;mso-wrap-distance-top:0;mso-wrap-distance-right:9pt;mso-wrap-distance-bottom:0;mso-position-horizontal:absolute;mso-position-horizontal-relative:text;mso-position-vertical:absolute;mso-position-vertical-relative:text;v-text-anchor:middle" o:gfxdata="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" fillcolor="white [3201]" strokecolor="#70ad47 [3209]" strokeweight="1pt">
                 <v:stroke joinstyle="miter"/>
               </v:oval>
             </w:pict>
@@ -356,7 +374,7 @@
           </mc:Choice>
           <mc:Fallback>
             <w:pict>
-              <v:shapetype w14:anchorId="79E94198" id="_x0000_t32" coordsize="21600,21600" o:spt="32" o:oned="t" path="m,l21600,21600e" filled="f">
+              <v:shapetype w14:anchorId="662B0E46" id="_x0000_t32" coordsize="21600,21600" o:spt="32" o:oned="t" path="m,l21600,21600e" filled="f">
                 <v:path arrowok="t" fillok="f" o:connecttype="none"/>
                 <o:lock v:ext="edit" shapetype="t"/>
               </v:shapetype>
@@ -429,7 +447,7 @@
           </mc:Choice>
           <mc:Fallback>
             <w:pict>
-              <v:shape w14:anchorId="75A5236B" id="Straight Arrow Connector 19" o:spid="_x0000_s1026" type="#_x0000_t32" style="position:absolute;margin-left:156.05pt;margin-top:16.5pt;width:152.3pt;height:41.7pt;flip:y;z-index:251677696;visibility:visible;mso-wrap-style:square;mso-wrap-distance-left:9pt;mso-wrap-distance-top:0;mso-wrap-distance-right:9pt;mso-wrap-distance-bottom:0;mso-position-horizontal:absolute;mso-position-horizontal-relative:text;mso-position-vertical:absolute;mso-position-vertical-relative:text" o:gfxdata="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" strokecolor="#4472c4 [3204]" strokeweight=".5pt">
+              <v:shape w14:anchorId="26028D9F" id="Straight Arrow Connector 19" o:spid="_x0000_s1026" type="#_x0000_t32" style="position:absolute;margin-left:156.05pt;margin-top:16.5pt;width:152.3pt;height:41.7pt;flip:y;z-index:251677696;visibility:visible;mso-wrap-style:square;mso-wrap-distance-left:9pt;mso-wrap-distance-top:0;mso-wrap-distance-right:9pt;mso-wrap-distance-bottom:0;mso-position-horizontal:absolute;mso-position-horizontal-relative:text;mso-position-vertical:absolute;mso-position-vertical-relative:text" o:gfxdata="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" strokecolor="#4472c4 [3204]" strokeweight=".5pt">
                 <v:stroke startarrow="block" endarrow="block" joinstyle="miter"/>
               </v:shape>
             </w:pict>
@@ -498,7 +516,7 @@
           </mc:Choice>
           <mc:Fallback>
             <w:pict>
-              <v:shape w14:anchorId="6E71B9F7" id="Straight Arrow Connector 17" o:spid="_x0000_s1026" type="#_x0000_t32" style="position:absolute;margin-left:324.2pt;margin-top:19.4pt;width:77pt;height:38.7pt;flip:x y;z-index:251676672;visibility:visible;mso-wrap-style:square;mso-wrap-distance-left:9pt;mso-wrap-distance-top:0;mso-wrap-distance-right:9pt;mso-wrap-distance-bottom:0;mso-position-horizontal:absolute;mso-position-horizontal-relative:text;mso-position-vertical:absolute;mso-position-vertical-relative:text" o:gfxdata="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" strokecolor="#4472c4 [3204]" strokeweight=".5pt">
+              <v:shape w14:anchorId="5F676C0D" id="Straight Arrow Connector 17" o:spid="_x0000_s1026" type="#_x0000_t32" style="position:absolute;margin-left:324.2pt;margin-top:19.4pt;width:77pt;height:38.7pt;flip:x y;z-index:251676672;visibility:visible;mso-wrap-style:square;mso-wrap-distance-left:9pt;mso-wrap-distance-top:0;mso-wrap-distance-right:9pt;mso-wrap-distance-bottom:0;mso-position-horizontal:absolute;mso-position-horizontal-relative:text;mso-position-vertical:absolute;mso-position-vertical-relative:text" o:gfxdata="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" strokecolor="#4472c4 [3204]" strokeweight=".5pt">
                 <v:stroke startarrow="block" endarrow="block" joinstyle="miter"/>
               </v:shape>
             </w:pict>
@@ -567,7 +585,7 @@
           </mc:Choice>
           <mc:Fallback>
             <w:pict>
-              <v:shape w14:anchorId="44021474" id="Straight Arrow Connector 13" o:spid="_x0000_s1026" type="#_x0000_t32" style="position:absolute;margin-left:63.25pt;margin-top:2.8pt;width:50.35pt;height:87pt;flip:y;z-index:251672576;visibility:visible;mso-wrap-style:square;mso-wrap-distance-left:9pt;mso-wrap-distance-top:0;mso-wrap-distance-right:9pt;mso-wrap-distance-bottom:0;mso-position-horizontal:absolute;mso-position-horizontal-relative:text;mso-position-vertical:absolute;mso-position-vertical-relative:text" o:gfxdata="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" strokecolor="#4472c4 [3204]" strokeweight=".5pt">
+              <v:shape w14:anchorId="3D6E7B22" id="Straight Arrow Connector 13" o:spid="_x0000_s1026" type="#_x0000_t32" style="position:absolute;margin-left:63.25pt;margin-top:2.8pt;width:50.35pt;height:87pt;flip:y;z-index:251672576;visibility:visible;mso-wrap-style:square;mso-wrap-distance-left:9pt;mso-wrap-distance-top:0;mso-wrap-distance-right:9pt;mso-wrap-distance-bottom:0;mso-position-horizontal:absolute;mso-position-horizontal-relative:text;mso-position-vertical:absolute;mso-position-vertical-relative:text" o:gfxdata="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" strokecolor="#4472c4 [3204]" strokeweight=".5pt">
                 <v:stroke startarrow="block" endarrow="block" joinstyle="miter"/>
               </v:shape>
             </w:pict>
@@ -637,7 +655,7 @@
           </mc:Choice>
           <mc:Fallback>
             <w:pict>
-              <v:oval w14:anchorId="6511E234" id="Oval 12" o:spid="_x0000_s1026" style="position:absolute;margin-left:307.1pt;margin-top:.6pt;width:22.05pt;height:19.55pt;z-index:251661312;visibility:visible;mso-wrap-style:square;mso-wrap-distance-left:9pt;mso-wrap-distance-top:0;mso-wrap-distance-right:9pt;mso-wrap-distance-bottom:0;mso-position-horizontal:absolute;mso-position-horizontal-relative:text;mso-position-vertical:absolute;mso-position-vertical-relative:text;v-text-anchor:middle" o:gfxdata="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" fillcolor="white [3201]" strokecolor="#70ad47 [3209]" strokeweight="1pt">
+              <v:oval w14:anchorId="695B7857" id="Oval 12" o:spid="_x0000_s1026" style="position:absolute;margin-left:307.1pt;margin-top:.6pt;width:22.05pt;height:19.55pt;z-index:251661312;visibility:visible;mso-wrap-style:square;mso-wrap-distance-left:9pt;mso-wrap-distance-top:0;mso-wrap-distance-right:9pt;mso-wrap-distance-bottom:0;mso-position-horizontal:absolute;mso-position-horizontal-relative:text;mso-position-vertical:absolute;mso-position-vertical-relative:text;v-text-anchor:middle" o:gfxdata="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" fillcolor="white [3201]" strokecolor="#70ad47 [3209]" strokeweight="1pt">
                 <v:stroke joinstyle="miter"/>
               </v:oval>
             </w:pict>
@@ -772,7 +790,7 @@
           </mc:Choice>
           <mc:Fallback>
             <w:pict>
-              <v:oval w14:anchorId="32D2A2CB" id="Oval 12" o:spid="_x0000_s1026" style="position:absolute;margin-left:130.2pt;margin-top:23.25pt;width:22.05pt;height:19.55pt;z-index:251663360;visibility:visible;mso-wrap-style:square;mso-wrap-distance-left:9pt;mso-wrap-distance-top:0;mso-wrap-distance-right:9pt;mso-wrap-distance-bottom:0;mso-position-horizontal:absolute;mso-position-horizontal-relative:text;mso-position-vertical:absolute;mso-position-vertical-relative:text;v-text-anchor:middle" o:gfxdata="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" fillcolor="white [3201]" strokecolor="#70ad47 [3209]" strokeweight="1pt">
+              <v:oval w14:anchorId="1E0B650E" id="Oval 12" o:spid="_x0000_s1026" style="position:absolute;margin-left:130.2pt;margin-top:23.25pt;width:22.05pt;height:19.55pt;z-index:251663360;visibility:visible;mso-wrap-style:square;mso-wrap-distance-left:9pt;mso-wrap-distance-top:0;mso-wrap-distance-right:9pt;mso-wrap-distance-bottom:0;mso-position-horizontal:absolute;mso-position-horizontal-relative:text;mso-position-vertical:absolute;mso-position-vertical-relative:text;v-text-anchor:middle" o:gfxdata="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" fillcolor="white [3201]" strokecolor="#70ad47 [3209]" strokeweight="1pt">
                 <v:stroke joinstyle="miter"/>
               </v:oval>
             </w:pict>
@@ -885,7 +903,7 @@
           </mc:Choice>
           <mc:Fallback>
             <w:pict>
-              <v:shape w14:anchorId="25DC2358" id="Straight Arrow Connector 21" o:spid="_x0000_s1026" type="#_x0000_t32" style="position:absolute;margin-left:151.1pt;margin-top:17.7pt;width:113.2pt;height:46.6pt;z-index:251679744;visibility:visible;mso-wrap-style:square;mso-wrap-distance-left:9pt;mso-wrap-distance-top:0;mso-wrap-distance-right:9pt;mso-wrap-distance-bottom:0;mso-position-horizontal:absolute;mso-position-horizontal-relative:text;mso-position-vertical:absolute;mso-position-vertical-relative:text" o:gfxdata="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" strokecolor="#4472c4 [3204]" strokeweight=".5pt">
+              <v:shape w14:anchorId="4BA74D38" id="Straight Arrow Connector 21" o:spid="_x0000_s1026" type="#_x0000_t32" style="position:absolute;margin-left:151.1pt;margin-top:17.7pt;width:113.2pt;height:46.6pt;z-index:251679744;visibility:visible;mso-wrap-style:square;mso-wrap-distance-left:9pt;mso-wrap-distance-top:0;mso-wrap-distance-right:9pt;mso-wrap-distance-bottom:0;mso-position-horizontal:absolute;mso-position-horizontal-relative:text;mso-position-vertical:absolute;mso-position-vertical-relative:text" o:gfxdata="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" strokecolor="#4472c4 [3204]" strokeweight=".5pt">
                 <v:stroke startarrow="block" endarrow="block" joinstyle="miter"/>
               </v:shape>
             </w:pict>
@@ -954,7 +972,7 @@
           </mc:Choice>
           <mc:Fallback>
             <w:pict>
-              <v:shape w14:anchorId="4EEA610C" id="Straight Arrow Connector 16" o:spid="_x0000_s1026" type="#_x0000_t32" style="position:absolute;margin-left:4in;margin-top:21.05pt;width:115.7pt;height:37.45pt;flip:y;z-index:251675648;visibility:visible;mso-wrap-style:square;mso-wrap-distance-left:9pt;mso-wrap-distance-top:0;mso-wrap-distance-right:9pt;mso-wrap-distance-bottom:0;mso-position-horizontal:absolute;mso-position-horizontal-relative:text;mso-position-vertical:absolute;mso-position-vertical-relative:text" o:gfxdata="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" strokecolor="#4472c4 [3204]" strokeweight=".5pt">
+              <v:shape w14:anchorId="6A874D60" id="Straight Arrow Connector 16" o:spid="_x0000_s1026" type="#_x0000_t32" style="position:absolute;margin-left:4in;margin-top:21.05pt;width:115.7pt;height:37.45pt;flip:y;z-index:251675648;visibility:visible;mso-wrap-style:square;mso-wrap-distance-left:9pt;mso-wrap-distance-top:0;mso-wrap-distance-right:9pt;mso-wrap-distance-bottom:0;mso-position-horizontal:absolute;mso-position-horizontal-relative:text;mso-position-vertical:absolute;mso-position-vertical-relative:text" o:gfxdata="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" strokecolor="#4472c4 [3204]" strokeweight=".5pt">
                 <v:stroke startarrow="block" endarrow="block" joinstyle="miter"/>
               </v:shape>
             </w:pict>
@@ -1023,7 +1041,7 @@
           </mc:Choice>
           <mc:Fallback>
             <w:pict>
-              <v:shape w14:anchorId="10B52E3E" id="Straight Arrow Connector 15" o:spid="_x0000_s1026" type="#_x0000_t32" style="position:absolute;margin-left:174.35pt;margin-top:74.75pt;width:94.9pt;height:18.75pt;flip:y;z-index:251674624;visibility:visible;mso-wrap-style:square;mso-wrap-distance-left:9pt;mso-wrap-distance-top:0;mso-wrap-distance-right:9pt;mso-wrap-distance-bottom:0;mso-position-horizontal:absolute;mso-position-horizontal-relative:text;mso-position-vertical:absolute;mso-position-vertical-relative:text" o:gfxdata="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" strokecolor="#4472c4 [3204]" strokeweight=".5pt">
+              <v:shape w14:anchorId="1B540BCC" id="Straight Arrow Connector 15" o:spid="_x0000_s1026" type="#_x0000_t32" style="position:absolute;margin-left:174.35pt;margin-top:74.75pt;width:94.9pt;height:18.75pt;flip:y;z-index:251674624;visibility:visible;mso-wrap-style:square;mso-wrap-distance-left:9pt;mso-wrap-distance-top:0;mso-wrap-distance-right:9pt;mso-wrap-distance-bottom:0;mso-position-horizontal:absolute;mso-position-horizontal-relative:text;mso-position-vertical:absolute;mso-position-vertical-relative:text" o:gfxdata="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" strokecolor="#4472c4 [3204]" strokeweight=".5pt">
                 <v:stroke startarrow="block" endarrow="block" joinstyle="miter"/>
               </v:shape>
             </w:pict>
@@ -1092,7 +1110,7 @@
           </mc:Choice>
           <mc:Fallback>
             <w:pict>
-              <v:shape w14:anchorId="38A71DDD" id="Straight Arrow Connector 14" o:spid="_x0000_s1026" type="#_x0000_t32" style="position:absolute;margin-left:69.5pt;margin-top:54.75pt;width:85.3pt;height:36.6pt;z-index:251673600;visibility:visible;mso-wrap-style:square;mso-wrap-distance-left:9pt;mso-wrap-distance-top:0;mso-wrap-distance-right:9pt;mso-wrap-distance-bottom:0;mso-position-horizontal:absolute;mso-position-horizontal-relative:text;mso-position-vertical:absolute;mso-position-vertical-relative:text" o:gfxdata="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" strokecolor="#4472c4 [3204]" strokeweight=".5pt">
+              <v:shape w14:anchorId="4E53FBEA" id="Straight Arrow Connector 14" o:spid="_x0000_s1026" type="#_x0000_t32" style="position:absolute;margin-left:69.5pt;margin-top:54.75pt;width:85.3pt;height:36.6pt;z-index:251673600;visibility:visible;mso-wrap-style:square;mso-wrap-distance-left:9pt;mso-wrap-distance-top:0;mso-wrap-distance-right:9pt;mso-wrap-distance-bottom:0;mso-position-horizontal:absolute;mso-position-horizontal-relative:text;mso-position-vertical:absolute;mso-position-vertical-relative:text" o:gfxdata="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" strokecolor="#4472c4 [3204]" strokeweight=".5pt">
                 <v:stroke startarrow="block" endarrow="block" joinstyle="miter"/>
               </v:shape>
             </w:pict>
@@ -1162,7 +1180,7 @@
           </mc:Choice>
           <mc:Fallback>
             <w:pict>
-              <v:oval w14:anchorId="23712584" id="Oval 12" o:spid="_x0000_s1026" style="position:absolute;margin-left:401.1pt;margin-top:.95pt;width:22.05pt;height:19.55pt;z-index:251667456;visibility:visible;mso-wrap-style:square;mso-wrap-distance-left:9pt;mso-wrap-distance-top:0;mso-wrap-distance-right:9pt;mso-wrap-distance-bottom:0;mso-position-horizontal:absolute;mso-position-horizontal-relative:text;mso-position-vertical:absolute;mso-position-vertical-relative:text;v-text-anchor:middle" o:gfxdata="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" fillcolor="white [3201]" strokecolor="#70ad47 [3209]" strokeweight="1pt">
+              <v:oval w14:anchorId="295E1A13" id="Oval 12" o:spid="_x0000_s1026" style="position:absolute;margin-left:401.1pt;margin-top:.95pt;width:22.05pt;height:19.55pt;z-index:251667456;visibility:visible;mso-wrap-style:square;mso-wrap-distance-left:9pt;mso-wrap-distance-top:0;mso-wrap-distance-right:9pt;mso-wrap-distance-bottom:0;mso-position-horizontal:absolute;mso-position-horizontal-relative:text;mso-position-vertical:absolute;mso-position-vertical-relative:text;v-text-anchor:middle" o:gfxdata="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" fillcolor="white [3201]" strokecolor="#70ad47 [3209]" strokeweight="1pt">
                 <v:stroke joinstyle="miter"/>
               </v:oval>
             </w:pict>
@@ -1232,7 +1250,7 @@
           </mc:Choice>
           <mc:Fallback>
             <w:pict>
-              <v:oval w14:anchorId="6929B710" id="Oval 12" o:spid="_x0000_s1026" style="position:absolute;margin-left:263.8pt;margin-top:58.4pt;width:22.05pt;height:19.55pt;z-index:251669504;visibility:visible;mso-wrap-style:square;mso-wrap-distance-left:9pt;mso-wrap-distance-top:0;mso-wrap-distance-right:9pt;mso-wrap-distance-bottom:0;mso-position-horizontal:absolute;mso-position-horizontal-relative:text;mso-position-vertical:absolute;mso-position-vertical-relative:text;v-text-anchor:middle" o:gfxdata="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" fillcolor="white [3201]" strokecolor="#70ad47 [3209]" strokeweight="1pt">
+              <v:oval w14:anchorId="4407AF2C" id="Oval 12" o:spid="_x0000_s1026" style="position:absolute;margin-left:263.8pt;margin-top:58.4pt;width:22.05pt;height:19.55pt;z-index:251669504;visibility:visible;mso-wrap-style:square;mso-wrap-distance-left:9pt;mso-wrap-distance-top:0;mso-wrap-distance-right:9pt;mso-wrap-distance-bottom:0;mso-position-horizontal:absolute;mso-position-horizontal-relative:text;mso-position-vertical:absolute;mso-position-vertical-relative:text;v-text-anchor:middle" o:gfxdata="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" fillcolor="white [3201]" strokecolor="#70ad47 [3209]" strokeweight="1pt">
                 <v:stroke joinstyle="miter"/>
               </v:oval>
             </w:pict>
@@ -1302,7 +1320,7 @@
           </mc:Choice>
           <mc:Fallback>
             <w:pict>
-              <v:oval w14:anchorId="0718A419" id="Oval 12" o:spid="_x0000_s1026" style="position:absolute;margin-left:152.25pt;margin-top:87.95pt;width:22.05pt;height:19.55pt;z-index:251671552;visibility:visible;mso-wrap-style:square;mso-wrap-distance-left:9pt;mso-wrap-distance-top:0;mso-wrap-distance-right:9pt;mso-wrap-distance-bottom:0;mso-position-horizontal:absolute;mso-position-horizontal-relative:text;mso-position-vertical:absolute;mso-position-vertical-relative:text;v-text-anchor:middle" o:gfxdata="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" fillcolor="white [3201]" strokecolor="#70ad47 [3209]" strokeweight="1pt">
+              <v:oval w14:anchorId="05BA0F6E" id="Oval 12" o:spid="_x0000_s1026" style="position:absolute;margin-left:152.25pt;margin-top:87.95pt;width:22.05pt;height:19.55pt;z-index:251671552;visibility:visible;mso-wrap-style:square;mso-wrap-distance-left:9pt;mso-wrap-distance-top:0;mso-wrap-distance-right:9pt;mso-wrap-distance-bottom:0;mso-position-horizontal:absolute;mso-position-horizontal-relative:text;mso-position-vertical:absolute;mso-position-vertical-relative:text;v-text-anchor:middle" o:gfxdata="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" fillcolor="white [3201]" strokecolor="#70ad47 [3209]" strokeweight="1pt">
                 <v:stroke joinstyle="miter"/>
               </v:oval>
             </w:pict>
@@ -1372,7 +1390,7 @@
           </mc:Choice>
           <mc:Fallback>
             <w:pict>
-              <v:oval w14:anchorId="0374D64D" id="Oval 12" o:spid="_x0000_s1026" style="position:absolute;margin-left:49.45pt;margin-top:38.85pt;width:22.05pt;height:19.55pt;z-index:251665408;visibility:visible;mso-wrap-style:square;mso-wrap-distance-left:9pt;mso-wrap-distance-top:0;mso-wrap-distance-right:9pt;mso-wrap-distance-bottom:0;mso-position-horizontal:absolute;mso-position-horizontal-relative:text;mso-position-vertical:absolute;mso-position-vertical-relative:text;v-text-anchor:middle" o:gfxdata="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" fillcolor="white [3201]" strokecolor="#70ad47 [3209]" strokeweight="1pt">
+              <v:oval w14:anchorId="31FA247D" id="Oval 12" o:spid="_x0000_s1026" style="position:absolute;margin-left:49.45pt;margin-top:38.85pt;width:22.05pt;height:19.55pt;z-index:251665408;visibility:visible;mso-wrap-style:square;mso-wrap-distance-left:9pt;mso-wrap-distance-top:0;mso-wrap-distance-right:9pt;mso-wrap-distance-bottom:0;mso-position-horizontal:absolute;mso-position-horizontal-relative:text;mso-position-vertical:absolute;mso-position-vertical-relative:text;v-text-anchor:middle" o:gfxdata="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" fillcolor="white [3201]" strokecolor="#70ad47 [3209]" strokeweight="1pt">
                 <v:stroke joinstyle="miter"/>
               </v:oval>
             </w:pict>
@@ -1677,14 +1695,46 @@
           <w:sz w:val="28"/>
           <w:szCs w:val="28"/>
         </w:rPr>
-        <w:t>Bubble sort :</w:t>
-      </w:r>
-      <w:r>
-        <w:rPr>
-          <w:sz w:val="28"/>
-          <w:szCs w:val="28"/>
-        </w:rPr>
-        <w:t xml:space="preserve">Bubble sort is a type of simplest sorting algorithms. This sorting technique also knows as comparison-base sorting algorithms. It repeatedly steps through the container ie list or array to be sorted. Compare each pair of adjacent element items data and if conditions true it swap. This process is repeated perform until the all data sorted from a container. </w:t>
+        <w:t xml:space="preserve">Bubble </w:t>
+      </w:r>
+      <w:proofErr w:type="gramStart"/>
+      <w:r>
+        <w:rPr>
+          <w:sz w:val="28"/>
+          <w:szCs w:val="28"/>
+        </w:rPr>
+        <w:t>sort :</w:t>
+      </w:r>
+      <w:r>
+        <w:rPr>
+          <w:sz w:val="28"/>
+          <w:szCs w:val="28"/>
+        </w:rPr>
+        <w:t>Bubble</w:t>
+      </w:r>
+      <w:proofErr w:type="gramEnd"/>
+      <w:r>
+        <w:rPr>
+          <w:sz w:val="28"/>
+          <w:szCs w:val="28"/>
+        </w:rPr>
+        <w:t xml:space="preserve"> sort is a type of simplest sorting algorithms. This sorting technique also knows as comparison-base sorting algorithms. It repeatedly steps through the container </w:t>
+      </w:r>
+      <w:proofErr w:type="spellStart"/>
+      <w:r>
+        <w:rPr>
+          <w:sz w:val="28"/>
+          <w:szCs w:val="28"/>
+        </w:rPr>
+        <w:t>ie</w:t>
+      </w:r>
+      <w:proofErr w:type="spellEnd"/>
+      <w:r>
+        <w:rPr>
+          <w:sz w:val="28"/>
+          <w:szCs w:val="28"/>
+        </w:rPr>
+        <w:t xml:space="preserve"> list or array to be sorted. Compare each pair of adjacent element items data and if conditions true it swap. This process is repeated perform until the all data sorted from a container. </w:t>
       </w:r>
     </w:p>
     <w:p>
@@ -1744,7 +1794,23 @@
           <w:sz w:val="28"/>
           <w:szCs w:val="28"/>
         </w:rPr>
-        <w:t xml:space="preserve"> sort : it is type of another simplest comparison – based sorting technique. It works by dividing the input list into two parts. </w:t>
+        <w:t xml:space="preserve"> </w:t>
+      </w:r>
+      <w:proofErr w:type="gramStart"/>
+      <w:r>
+        <w:rPr>
+          <w:sz w:val="28"/>
+          <w:szCs w:val="28"/>
+        </w:rPr>
+        <w:t>sort :</w:t>
+      </w:r>
+      <w:proofErr w:type="gramEnd"/>
+      <w:r>
+        <w:rPr>
+          <w:sz w:val="28"/>
+          <w:szCs w:val="28"/>
+        </w:rPr>
+        <w:t xml:space="preserve"> it is type of another simplest comparison – based sorting technique. It works by dividing the input list into two parts. </w:t>
       </w:r>
     </w:p>
     <w:p>
@@ -1800,7 +1866,23 @@
           <w:sz w:val="28"/>
           <w:szCs w:val="28"/>
         </w:rPr>
-        <w:t xml:space="preserve">Iterate through the unsorted sub list to find the smallest or largest element comparing the our minimum or maximum elements. </w:t>
+        <w:t xml:space="preserve">Iterate through the unsorted sub list to find the smallest or largest element comparing </w:t>
+      </w:r>
+      <w:proofErr w:type="gramStart"/>
+      <w:r>
+        <w:rPr>
+          <w:sz w:val="28"/>
+          <w:szCs w:val="28"/>
+        </w:rPr>
+        <w:t>the our</w:t>
+      </w:r>
+      <w:proofErr w:type="gramEnd"/>
+      <w:r>
+        <w:rPr>
+          <w:sz w:val="28"/>
+          <w:szCs w:val="28"/>
+        </w:rPr>
+        <w:t xml:space="preserve"> minimum or maximum elements. </w:t>
       </w:r>
     </w:p>
     <w:p>
@@ -1883,7 +1965,39 @@
           <w:sz w:val="28"/>
           <w:szCs w:val="28"/>
         </w:rPr>
-        <w:t xml:space="preserve">Bubble Sort : it repeatedly step through the list, compare adjacent elements and swap them if they are in wrong position. Selection sort it divides the input list into a sorted sub-list and unsorted sub-list. It iterates through the unsorted sub-list to find the minimum (or maximum ) element and swap it with the first element of the unsorted sub-list </w:t>
+        <w:t xml:space="preserve">Bubble </w:t>
+      </w:r>
+      <w:proofErr w:type="gramStart"/>
+      <w:r>
+        <w:rPr>
+          <w:sz w:val="28"/>
+          <w:szCs w:val="28"/>
+        </w:rPr>
+        <w:t>Sort :</w:t>
+      </w:r>
+      <w:proofErr w:type="gramEnd"/>
+      <w:r>
+        <w:rPr>
+          <w:sz w:val="28"/>
+          <w:szCs w:val="28"/>
+        </w:rPr>
+        <w:t xml:space="preserve"> it repeatedly step through the list, compare adjacent elements and swap them if they are in wrong position. Selection sort it divides the input list into a sorted sub-list and unsorted sub-list. It iterates through the unsorted sub-list to find the minimum (or </w:t>
+      </w:r>
+      <w:proofErr w:type="gramStart"/>
+      <w:r>
+        <w:rPr>
+          <w:sz w:val="28"/>
+          <w:szCs w:val="28"/>
+        </w:rPr>
+        <w:t>maximum )</w:t>
+      </w:r>
+      <w:proofErr w:type="gramEnd"/>
+      <w:r>
+        <w:rPr>
+          <w:sz w:val="28"/>
+          <w:szCs w:val="28"/>
+        </w:rPr>
+        <w:t xml:space="preserve"> element and swap it with the first element of the unsorted sub-list </w:t>
       </w:r>
     </w:p>
     <w:p>
@@ -1903,7 +2017,23 @@
           <w:sz w:val="28"/>
           <w:szCs w:val="28"/>
         </w:rPr>
-        <w:t xml:space="preserve">Number swap :Bubble sort :  it generally required more swap compare to selection sort because it swap adjacent element. But Selection sort required minimum swap it check it minimum or maximum number elements or data. </w:t>
+        <w:t xml:space="preserve">Number </w:t>
+      </w:r>
+      <w:proofErr w:type="gramStart"/>
+      <w:r>
+        <w:rPr>
+          <w:sz w:val="28"/>
+          <w:szCs w:val="28"/>
+        </w:rPr>
+        <w:t>swap :Bubble</w:t>
+      </w:r>
+      <w:proofErr w:type="gramEnd"/>
+      <w:r>
+        <w:rPr>
+          <w:sz w:val="28"/>
+          <w:szCs w:val="28"/>
+        </w:rPr>
+        <w:t xml:space="preserve"> sort :  it generally required more swap compare to selection sort because it swap adjacent element. But Selection sort required minimum swap it check it minimum or maximum number elements or data. </w:t>
       </w:r>
     </w:p>
     <w:p>
@@ -1964,6 +2094,15 @@
         </w:rPr>
         <w:t xml:space="preserve"> </w:t>
       </w:r>
+    </w:p>
+    <w:p>
+      <w:pPr>
+        <w:pStyle w:val="ListParagraph"/>
+        <w:rPr>
+          <w:sz w:val="28"/>
+          <w:szCs w:val="28"/>
+        </w:rPr>
+      </w:pPr>
     </w:p>
     <w:p>
       <w:pPr>

--- a/course 2/26 June 2024 - Data Structure Using JavaScript.docx
+++ b/course 2/26 June 2024 - Data Structure Using JavaScript.docx
@@ -275,7 +275,7 @@
           </mc:Choice>
           <mc:Fallback>
             <w:pict>
-              <v:oval w14:anchorId="06F33570" id="Oval 12" o:spid="_x0000_s1026" style="position:absolute;margin-left:107.4pt;margin-top:11.7pt;width:22.05pt;height:19.55pt;z-index:251659264;visibility:visible;mso-wrap-style:square;mso-wrap-distance-left:9pt;mso-wrap-distance-top:0;mso-wrap-distance-right:9pt;mso-wrap-distance-bottom:0;mso-position-horizontal:absolute;mso-position-horizontal-relative:text;mso-position-vertical:absolute;mso-position-vertical-relative:text;v-text-anchor:middle" o:gfxdata="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" fillcolor="white [3201]" strokecolor="#70ad47 [3209]" strokeweight="1pt">
+              <v:oval w14:anchorId="5D4727C1" id="Oval 12" o:spid="_x0000_s1026" style="position:absolute;margin-left:107.4pt;margin-top:11.7pt;width:22.05pt;height:19.55pt;z-index:251659264;visibility:visible;mso-wrap-style:square;mso-wrap-distance-left:9pt;mso-wrap-distance-top:0;mso-wrap-distance-right:9pt;mso-wrap-distance-bottom:0;mso-position-horizontal:absolute;mso-position-horizontal-relative:text;mso-position-vertical:absolute;mso-position-vertical-relative:text;v-text-anchor:middle" o:gfxdata="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" fillcolor="white [3201]" strokecolor="#70ad47 [3209]" strokeweight="1pt">
                 <v:stroke joinstyle="miter"/>
               </v:oval>
             </w:pict>
@@ -374,7 +374,7 @@
           </mc:Choice>
           <mc:Fallback>
             <w:pict>
-              <v:shapetype w14:anchorId="662B0E46" id="_x0000_t32" coordsize="21600,21600" o:spt="32" o:oned="t" path="m,l21600,21600e" filled="f">
+              <v:shapetype w14:anchorId="01A8D7B0" id="_x0000_t32" coordsize="21600,21600" o:spt="32" o:oned="t" path="m,l21600,21600e" filled="f">
                 <v:path arrowok="t" fillok="f" o:connecttype="none"/>
                 <o:lock v:ext="edit" shapetype="t"/>
               </v:shapetype>
@@ -447,7 +447,7 @@
           </mc:Choice>
           <mc:Fallback>
             <w:pict>
-              <v:shape w14:anchorId="26028D9F" id="Straight Arrow Connector 19" o:spid="_x0000_s1026" type="#_x0000_t32" style="position:absolute;margin-left:156.05pt;margin-top:16.5pt;width:152.3pt;height:41.7pt;flip:y;z-index:251677696;visibility:visible;mso-wrap-style:square;mso-wrap-distance-left:9pt;mso-wrap-distance-top:0;mso-wrap-distance-right:9pt;mso-wrap-distance-bottom:0;mso-position-horizontal:absolute;mso-position-horizontal-relative:text;mso-position-vertical:absolute;mso-position-vertical-relative:text" o:gfxdata="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" strokecolor="#4472c4 [3204]" strokeweight=".5pt">
+              <v:shape w14:anchorId="38CD20A9" id="Straight Arrow Connector 19" o:spid="_x0000_s1026" type="#_x0000_t32" style="position:absolute;margin-left:156.05pt;margin-top:16.5pt;width:152.3pt;height:41.7pt;flip:y;z-index:251677696;visibility:visible;mso-wrap-style:square;mso-wrap-distance-left:9pt;mso-wrap-distance-top:0;mso-wrap-distance-right:9pt;mso-wrap-distance-bottom:0;mso-position-horizontal:absolute;mso-position-horizontal-relative:text;mso-position-vertical:absolute;mso-position-vertical-relative:text" o:gfxdata="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" strokecolor="#4472c4 [3204]" strokeweight=".5pt">
                 <v:stroke startarrow="block" endarrow="block" joinstyle="miter"/>
               </v:shape>
             </w:pict>
@@ -516,7 +516,7 @@
           </mc:Choice>
           <mc:Fallback>
             <w:pict>
-              <v:shape w14:anchorId="5F676C0D" id="Straight Arrow Connector 17" o:spid="_x0000_s1026" type="#_x0000_t32" style="position:absolute;margin-left:324.2pt;margin-top:19.4pt;width:77pt;height:38.7pt;flip:x y;z-index:251676672;visibility:visible;mso-wrap-style:square;mso-wrap-distance-left:9pt;mso-wrap-distance-top:0;mso-wrap-distance-right:9pt;mso-wrap-distance-bottom:0;mso-position-horizontal:absolute;mso-position-horizontal-relative:text;mso-position-vertical:absolute;mso-position-vertical-relative:text" o:gfxdata="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" strokecolor="#4472c4 [3204]" strokeweight=".5pt">
+              <v:shape w14:anchorId="6E7C9980" id="Straight Arrow Connector 17" o:spid="_x0000_s1026" type="#_x0000_t32" style="position:absolute;margin-left:324.2pt;margin-top:19.4pt;width:77pt;height:38.7pt;flip:x y;z-index:251676672;visibility:visible;mso-wrap-style:square;mso-wrap-distance-left:9pt;mso-wrap-distance-top:0;mso-wrap-distance-right:9pt;mso-wrap-distance-bottom:0;mso-position-horizontal:absolute;mso-position-horizontal-relative:text;mso-position-vertical:absolute;mso-position-vertical-relative:text" o:gfxdata="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" strokecolor="#4472c4 [3204]" strokeweight=".5pt">
                 <v:stroke startarrow="block" endarrow="block" joinstyle="miter"/>
               </v:shape>
             </w:pict>
@@ -585,7 +585,7 @@
           </mc:Choice>
           <mc:Fallback>
             <w:pict>
-              <v:shape w14:anchorId="3D6E7B22" id="Straight Arrow Connector 13" o:spid="_x0000_s1026" type="#_x0000_t32" style="position:absolute;margin-left:63.25pt;margin-top:2.8pt;width:50.35pt;height:87pt;flip:y;z-index:251672576;visibility:visible;mso-wrap-style:square;mso-wrap-distance-left:9pt;mso-wrap-distance-top:0;mso-wrap-distance-right:9pt;mso-wrap-distance-bottom:0;mso-position-horizontal:absolute;mso-position-horizontal-relative:text;mso-position-vertical:absolute;mso-position-vertical-relative:text" o:gfxdata="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" strokecolor="#4472c4 [3204]" strokeweight=".5pt">
+              <v:shape w14:anchorId="07A02B0E" id="Straight Arrow Connector 13" o:spid="_x0000_s1026" type="#_x0000_t32" style="position:absolute;margin-left:63.25pt;margin-top:2.8pt;width:50.35pt;height:87pt;flip:y;z-index:251672576;visibility:visible;mso-wrap-style:square;mso-wrap-distance-left:9pt;mso-wrap-distance-top:0;mso-wrap-distance-right:9pt;mso-wrap-distance-bottom:0;mso-position-horizontal:absolute;mso-position-horizontal-relative:text;mso-position-vertical:absolute;mso-position-vertical-relative:text" o:gfxdata="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" strokecolor="#4472c4 [3204]" strokeweight=".5pt">
                 <v:stroke startarrow="block" endarrow="block" joinstyle="miter"/>
               </v:shape>
             </w:pict>
@@ -655,7 +655,7 @@
           </mc:Choice>
           <mc:Fallback>
             <w:pict>
-              <v:oval w14:anchorId="695B7857" id="Oval 12" o:spid="_x0000_s1026" style="position:absolute;margin-left:307.1pt;margin-top:.6pt;width:22.05pt;height:19.55pt;z-index:251661312;visibility:visible;mso-wrap-style:square;mso-wrap-distance-left:9pt;mso-wrap-distance-top:0;mso-wrap-distance-right:9pt;mso-wrap-distance-bottom:0;mso-position-horizontal:absolute;mso-position-horizontal-relative:text;mso-position-vertical:absolute;mso-position-vertical-relative:text;v-text-anchor:middle" o:gfxdata="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" fillcolor="white [3201]" strokecolor="#70ad47 [3209]" strokeweight="1pt">
+              <v:oval w14:anchorId="2EFA59AA" id="Oval 12" o:spid="_x0000_s1026" style="position:absolute;margin-left:307.1pt;margin-top:.6pt;width:22.05pt;height:19.55pt;z-index:251661312;visibility:visible;mso-wrap-style:square;mso-wrap-distance-left:9pt;mso-wrap-distance-top:0;mso-wrap-distance-right:9pt;mso-wrap-distance-bottom:0;mso-position-horizontal:absolute;mso-position-horizontal-relative:text;mso-position-vertical:absolute;mso-position-vertical-relative:text;v-text-anchor:middle" o:gfxdata="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" fillcolor="white [3201]" strokecolor="#70ad47 [3209]" strokeweight="1pt">
                 <v:stroke joinstyle="miter"/>
               </v:oval>
             </w:pict>
@@ -790,7 +790,7 @@
           </mc:Choice>
           <mc:Fallback>
             <w:pict>
-              <v:oval w14:anchorId="1E0B650E" id="Oval 12" o:spid="_x0000_s1026" style="position:absolute;margin-left:130.2pt;margin-top:23.25pt;width:22.05pt;height:19.55pt;z-index:251663360;visibility:visible;mso-wrap-style:square;mso-wrap-distance-left:9pt;mso-wrap-distance-top:0;mso-wrap-distance-right:9pt;mso-wrap-distance-bottom:0;mso-position-horizontal:absolute;mso-position-horizontal-relative:text;mso-position-vertical:absolute;mso-position-vertical-relative:text;v-text-anchor:middle" o:gfxdata="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" fillcolor="white [3201]" strokecolor="#70ad47 [3209]" strokeweight="1pt">
+              <v:oval w14:anchorId="6674EF5F" id="Oval 12" o:spid="_x0000_s1026" style="position:absolute;margin-left:130.2pt;margin-top:23.25pt;width:22.05pt;height:19.55pt;z-index:251663360;visibility:visible;mso-wrap-style:square;mso-wrap-distance-left:9pt;mso-wrap-distance-top:0;mso-wrap-distance-right:9pt;mso-wrap-distance-bottom:0;mso-position-horizontal:absolute;mso-position-horizontal-relative:text;mso-position-vertical:absolute;mso-position-vertical-relative:text;v-text-anchor:middle" o:gfxdata="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" fillcolor="white [3201]" strokecolor="#70ad47 [3209]" strokeweight="1pt">
                 <v:stroke joinstyle="miter"/>
               </v:oval>
             </w:pict>
@@ -903,7 +903,7 @@
           </mc:Choice>
           <mc:Fallback>
             <w:pict>
-              <v:shape w14:anchorId="4BA74D38" id="Straight Arrow Connector 21" o:spid="_x0000_s1026" type="#_x0000_t32" style="position:absolute;margin-left:151.1pt;margin-top:17.7pt;width:113.2pt;height:46.6pt;z-index:251679744;visibility:visible;mso-wrap-style:square;mso-wrap-distance-left:9pt;mso-wrap-distance-top:0;mso-wrap-distance-right:9pt;mso-wrap-distance-bottom:0;mso-position-horizontal:absolute;mso-position-horizontal-relative:text;mso-position-vertical:absolute;mso-position-vertical-relative:text" o:gfxdata="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" strokecolor="#4472c4 [3204]" strokeweight=".5pt">
+              <v:shape w14:anchorId="3BF1E8D2" id="Straight Arrow Connector 21" o:spid="_x0000_s1026" type="#_x0000_t32" style="position:absolute;margin-left:151.1pt;margin-top:17.7pt;width:113.2pt;height:46.6pt;z-index:251679744;visibility:visible;mso-wrap-style:square;mso-wrap-distance-left:9pt;mso-wrap-distance-top:0;mso-wrap-distance-right:9pt;mso-wrap-distance-bottom:0;mso-position-horizontal:absolute;mso-position-horizontal-relative:text;mso-position-vertical:absolute;mso-position-vertical-relative:text" o:gfxdata="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" strokecolor="#4472c4 [3204]" strokeweight=".5pt">
                 <v:stroke startarrow="block" endarrow="block" joinstyle="miter"/>
               </v:shape>
             </w:pict>
@@ -972,7 +972,7 @@
           </mc:Choice>
           <mc:Fallback>
             <w:pict>
-              <v:shape w14:anchorId="6A874D60" id="Straight Arrow Connector 16" o:spid="_x0000_s1026" type="#_x0000_t32" style="position:absolute;margin-left:4in;margin-top:21.05pt;width:115.7pt;height:37.45pt;flip:y;z-index:251675648;visibility:visible;mso-wrap-style:square;mso-wrap-distance-left:9pt;mso-wrap-distance-top:0;mso-wrap-distance-right:9pt;mso-wrap-distance-bottom:0;mso-position-horizontal:absolute;mso-position-horizontal-relative:text;mso-position-vertical:absolute;mso-position-vertical-relative:text" o:gfxdata="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" strokecolor="#4472c4 [3204]" strokeweight=".5pt">
+              <v:shape w14:anchorId="485552AC" id="Straight Arrow Connector 16" o:spid="_x0000_s1026" type="#_x0000_t32" style="position:absolute;margin-left:4in;margin-top:21.05pt;width:115.7pt;height:37.45pt;flip:y;z-index:251675648;visibility:visible;mso-wrap-style:square;mso-wrap-distance-left:9pt;mso-wrap-distance-top:0;mso-wrap-distance-right:9pt;mso-wrap-distance-bottom:0;mso-position-horizontal:absolute;mso-position-horizontal-relative:text;mso-position-vertical:absolute;mso-position-vertical-relative:text" o:gfxdata="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" strokecolor="#4472c4 [3204]" strokeweight=".5pt">
                 <v:stroke startarrow="block" endarrow="block" joinstyle="miter"/>
               </v:shape>
             </w:pict>
@@ -1041,7 +1041,7 @@
           </mc:Choice>
           <mc:Fallback>
             <w:pict>
-              <v:shape w14:anchorId="1B540BCC" id="Straight Arrow Connector 15" o:spid="_x0000_s1026" type="#_x0000_t32" style="position:absolute;margin-left:174.35pt;margin-top:74.75pt;width:94.9pt;height:18.75pt;flip:y;z-index:251674624;visibility:visible;mso-wrap-style:square;mso-wrap-distance-left:9pt;mso-wrap-distance-top:0;mso-wrap-distance-right:9pt;mso-wrap-distance-bottom:0;mso-position-horizontal:absolute;mso-position-horizontal-relative:text;mso-position-vertical:absolute;mso-position-vertical-relative:text" o:gfxdata="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" strokecolor="#4472c4 [3204]" strokeweight=".5pt">
+              <v:shape w14:anchorId="7BA6C75E" id="Straight Arrow Connector 15" o:spid="_x0000_s1026" type="#_x0000_t32" style="position:absolute;margin-left:174.35pt;margin-top:74.75pt;width:94.9pt;height:18.75pt;flip:y;z-index:251674624;visibility:visible;mso-wrap-style:square;mso-wrap-distance-left:9pt;mso-wrap-distance-top:0;mso-wrap-distance-right:9pt;mso-wrap-distance-bottom:0;mso-position-horizontal:absolute;mso-position-horizontal-relative:text;mso-position-vertical:absolute;mso-position-vertical-relative:text" o:gfxdata="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" strokecolor="#4472c4 [3204]" strokeweight=".5pt">
                 <v:stroke startarrow="block" endarrow="block" joinstyle="miter"/>
               </v:shape>
             </w:pict>
@@ -1110,7 +1110,7 @@
           </mc:Choice>
           <mc:Fallback>
             <w:pict>
-              <v:shape w14:anchorId="4E53FBEA" id="Straight Arrow Connector 14" o:spid="_x0000_s1026" type="#_x0000_t32" style="position:absolute;margin-left:69.5pt;margin-top:54.75pt;width:85.3pt;height:36.6pt;z-index:251673600;visibility:visible;mso-wrap-style:square;mso-wrap-distance-left:9pt;mso-wrap-distance-top:0;mso-wrap-distance-right:9pt;mso-wrap-distance-bottom:0;mso-position-horizontal:absolute;mso-position-horizontal-relative:text;mso-position-vertical:absolute;mso-position-vertical-relative:text" o:gfxdata="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" strokecolor="#4472c4 [3204]" strokeweight=".5pt">
+              <v:shape w14:anchorId="00B078C0" id="Straight Arrow Connector 14" o:spid="_x0000_s1026" type="#_x0000_t32" style="position:absolute;margin-left:69.5pt;margin-top:54.75pt;width:85.3pt;height:36.6pt;z-index:251673600;visibility:visible;mso-wrap-style:square;mso-wrap-distance-left:9pt;mso-wrap-distance-top:0;mso-wrap-distance-right:9pt;mso-wrap-distance-bottom:0;mso-position-horizontal:absolute;mso-position-horizontal-relative:text;mso-position-vertical:absolute;mso-position-vertical-relative:text" o:gfxdata="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" strokecolor="#4472c4 [3204]" strokeweight=".5pt">
                 <v:stroke startarrow="block" endarrow="block" joinstyle="miter"/>
               </v:shape>
             </w:pict>
@@ -1180,7 +1180,7 @@
           </mc:Choice>
           <mc:Fallback>
             <w:pict>
-              <v:oval w14:anchorId="295E1A13" id="Oval 12" o:spid="_x0000_s1026" style="position:absolute;margin-left:401.1pt;margin-top:.95pt;width:22.05pt;height:19.55pt;z-index:251667456;visibility:visible;mso-wrap-style:square;mso-wrap-distance-left:9pt;mso-wrap-distance-top:0;mso-wrap-distance-right:9pt;mso-wrap-distance-bottom:0;mso-position-horizontal:absolute;mso-position-horizontal-relative:text;mso-position-vertical:absolute;mso-position-vertical-relative:text;v-text-anchor:middle" o:gfxdata="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" fillcolor="white [3201]" strokecolor="#70ad47 [3209]" strokeweight="1pt">
+              <v:oval w14:anchorId="67253997" id="Oval 12" o:spid="_x0000_s1026" style="position:absolute;margin-left:401.1pt;margin-top:.95pt;width:22.05pt;height:19.55pt;z-index:251667456;visibility:visible;mso-wrap-style:square;mso-wrap-distance-left:9pt;mso-wrap-distance-top:0;mso-wrap-distance-right:9pt;mso-wrap-distance-bottom:0;mso-position-horizontal:absolute;mso-position-horizontal-relative:text;mso-position-vertical:absolute;mso-position-vertical-relative:text;v-text-anchor:middle" o:gfxdata="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" fillcolor="white [3201]" strokecolor="#70ad47 [3209]" strokeweight="1pt">
                 <v:stroke joinstyle="miter"/>
               </v:oval>
             </w:pict>
@@ -1250,7 +1250,7 @@
           </mc:Choice>
           <mc:Fallback>
             <w:pict>
-              <v:oval w14:anchorId="4407AF2C" id="Oval 12" o:spid="_x0000_s1026" style="position:absolute;margin-left:263.8pt;margin-top:58.4pt;width:22.05pt;height:19.55pt;z-index:251669504;visibility:visible;mso-wrap-style:square;mso-wrap-distance-left:9pt;mso-wrap-distance-top:0;mso-wrap-distance-right:9pt;mso-wrap-distance-bottom:0;mso-position-horizontal:absolute;mso-position-horizontal-relative:text;mso-position-vertical:absolute;mso-position-vertical-relative:text;v-text-anchor:middle" o:gfxdata="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" fillcolor="white [3201]" strokecolor="#70ad47 [3209]" strokeweight="1pt">
+              <v:oval w14:anchorId="337CBD63" id="Oval 12" o:spid="_x0000_s1026" style="position:absolute;margin-left:263.8pt;margin-top:58.4pt;width:22.05pt;height:19.55pt;z-index:251669504;visibility:visible;mso-wrap-style:square;mso-wrap-distance-left:9pt;mso-wrap-distance-top:0;mso-wrap-distance-right:9pt;mso-wrap-distance-bottom:0;mso-position-horizontal:absolute;mso-position-horizontal-relative:text;mso-position-vertical:absolute;mso-position-vertical-relative:text;v-text-anchor:middle" o:gfxdata="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" fillcolor="white [3201]" strokecolor="#70ad47 [3209]" strokeweight="1pt">
                 <v:stroke joinstyle="miter"/>
               </v:oval>
             </w:pict>
@@ -1320,7 +1320,7 @@
           </mc:Choice>
           <mc:Fallback>
             <w:pict>
-              <v:oval w14:anchorId="05BA0F6E" id="Oval 12" o:spid="_x0000_s1026" style="position:absolute;margin-left:152.25pt;margin-top:87.95pt;width:22.05pt;height:19.55pt;z-index:251671552;visibility:visible;mso-wrap-style:square;mso-wrap-distance-left:9pt;mso-wrap-distance-top:0;mso-wrap-distance-right:9pt;mso-wrap-distance-bottom:0;mso-position-horizontal:absolute;mso-position-horizontal-relative:text;mso-position-vertical:absolute;mso-position-vertical-relative:text;v-text-anchor:middle" o:gfxdata="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" fillcolor="white [3201]" strokecolor="#70ad47 [3209]" strokeweight="1pt">
+              <v:oval w14:anchorId="348C8A44" id="Oval 12" o:spid="_x0000_s1026" style="position:absolute;margin-left:152.25pt;margin-top:87.95pt;width:22.05pt;height:19.55pt;z-index:251671552;visibility:visible;mso-wrap-style:square;mso-wrap-distance-left:9pt;mso-wrap-distance-top:0;mso-wrap-distance-right:9pt;mso-wrap-distance-bottom:0;mso-position-horizontal:absolute;mso-position-horizontal-relative:text;mso-position-vertical:absolute;mso-position-vertical-relative:text;v-text-anchor:middle" o:gfxdata="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" fillcolor="white [3201]" strokecolor="#70ad47 [3209]" strokeweight="1pt">
                 <v:stroke joinstyle="miter"/>
               </v:oval>
             </w:pict>
@@ -1390,7 +1390,7 @@
           </mc:Choice>
           <mc:Fallback>
             <w:pict>
-              <v:oval w14:anchorId="31FA247D" id="Oval 12" o:spid="_x0000_s1026" style="position:absolute;margin-left:49.45pt;margin-top:38.85pt;width:22.05pt;height:19.55pt;z-index:251665408;visibility:visible;mso-wrap-style:square;mso-wrap-distance-left:9pt;mso-wrap-distance-top:0;mso-wrap-distance-right:9pt;mso-wrap-distance-bottom:0;mso-position-horizontal:absolute;mso-position-horizontal-relative:text;mso-position-vertical:absolute;mso-position-vertical-relative:text;v-text-anchor:middle" o:gfxdata="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" fillcolor="white [3201]" strokecolor="#70ad47 [3209]" strokeweight="1pt">
+              <v:oval w14:anchorId="375A9872" id="Oval 12" o:spid="_x0000_s1026" style="position:absolute;margin-left:49.45pt;margin-top:38.85pt;width:22.05pt;height:19.55pt;z-index:251665408;visibility:visible;mso-wrap-style:square;mso-wrap-distance-left:9pt;mso-wrap-distance-top:0;mso-wrap-distance-right:9pt;mso-wrap-distance-bottom:0;mso-position-horizontal:absolute;mso-position-horizontal-relative:text;mso-position-vertical:absolute;mso-position-vertical-relative:text;v-text-anchor:middle" o:gfxdata="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" fillcolor="white [3201]" strokecolor="#70ad47 [3209]" strokeweight="1pt">
                 <v:stroke joinstyle="miter"/>
               </v:oval>
             </w:pict>
@@ -2107,6 +2107,302 @@
     <w:p>
       <w:pPr>
         <w:pStyle w:val="ListParagraph"/>
+        <w:rPr>
+          <w:sz w:val="28"/>
+          <w:szCs w:val="28"/>
+        </w:rPr>
+      </w:pPr>
+      <w:r>
+        <w:rPr>
+          <w:sz w:val="28"/>
+          <w:szCs w:val="28"/>
+        </w:rPr>
+        <w:t xml:space="preserve">Insertion </w:t>
+      </w:r>
+      <w:proofErr w:type="gramStart"/>
+      <w:r>
+        <w:rPr>
+          <w:sz w:val="28"/>
+          <w:szCs w:val="28"/>
+        </w:rPr>
+        <w:t>Sort :</w:t>
+      </w:r>
+      <w:proofErr w:type="gramEnd"/>
+      <w:r>
+        <w:rPr>
+          <w:sz w:val="28"/>
+          <w:szCs w:val="28"/>
+        </w:rPr>
+        <w:t xml:space="preserve"> it is a also type of comparison-base sorting technique. </w:t>
+      </w:r>
+    </w:p>
+    <w:p>
+      <w:pPr>
+        <w:pStyle w:val="ListParagraph"/>
+        <w:rPr>
+          <w:sz w:val="28"/>
+          <w:szCs w:val="28"/>
+        </w:rPr>
+      </w:pPr>
+      <w:r>
+        <w:rPr>
+          <w:sz w:val="28"/>
+          <w:szCs w:val="28"/>
+        </w:rPr>
+        <w:t xml:space="preserve">It is a like playing card in our hands </w:t>
+      </w:r>
+    </w:p>
+    <w:p>
+      <w:pPr>
+        <w:pStyle w:val="ListParagraph"/>
+        <w:numPr>
+          <w:ilvl w:val="0"/>
+          <w:numId w:val="16"/>
+        </w:numPr>
+        <w:rPr>
+          <w:sz w:val="28"/>
+          <w:szCs w:val="28"/>
+        </w:rPr>
+      </w:pPr>
+      <w:r>
+        <w:rPr>
+          <w:sz w:val="28"/>
+          <w:szCs w:val="28"/>
+        </w:rPr>
+        <w:t xml:space="preserve">Start from the second elements from the array or list. Assuming that the first element </w:t>
+      </w:r>
+      <w:proofErr w:type="gramStart"/>
+      <w:r>
+        <w:rPr>
+          <w:sz w:val="28"/>
+          <w:szCs w:val="28"/>
+        </w:rPr>
+        <w:t>consider</w:t>
+      </w:r>
+      <w:proofErr w:type="gramEnd"/>
+      <w:r>
+        <w:rPr>
+          <w:sz w:val="28"/>
+          <w:szCs w:val="28"/>
+        </w:rPr>
+        <w:t xml:space="preserve"> as sorted. </w:t>
+      </w:r>
+    </w:p>
+    <w:p>
+      <w:pPr>
+        <w:pStyle w:val="ListParagraph"/>
+        <w:numPr>
+          <w:ilvl w:val="0"/>
+          <w:numId w:val="16"/>
+        </w:numPr>
+        <w:rPr>
+          <w:sz w:val="28"/>
+          <w:szCs w:val="28"/>
+        </w:rPr>
+      </w:pPr>
+      <w:r>
+        <w:rPr>
+          <w:sz w:val="28"/>
+          <w:szCs w:val="28"/>
+        </w:rPr>
+        <w:t xml:space="preserve">Take the current elements and compare with the elements in the sorted </w:t>
+      </w:r>
+      <w:proofErr w:type="gramStart"/>
+      <w:r>
+        <w:rPr>
+          <w:sz w:val="28"/>
+          <w:szCs w:val="28"/>
+        </w:rPr>
+        <w:t>parts(</w:t>
+      </w:r>
+      <w:proofErr w:type="gramEnd"/>
+      <w:r>
+        <w:rPr>
+          <w:sz w:val="28"/>
+          <w:szCs w:val="28"/>
+        </w:rPr>
+        <w:t xml:space="preserve">which is initially first elements). Move the elements that are greater than the current elements one position to the right. </w:t>
+      </w:r>
+    </w:p>
+    <w:p>
+      <w:pPr>
+        <w:pStyle w:val="ListParagraph"/>
+        <w:numPr>
+          <w:ilvl w:val="0"/>
+          <w:numId w:val="16"/>
+        </w:numPr>
+        <w:rPr>
+          <w:sz w:val="28"/>
+          <w:szCs w:val="28"/>
+        </w:rPr>
+      </w:pPr>
+      <w:r>
+        <w:rPr>
+          <w:sz w:val="28"/>
+          <w:szCs w:val="28"/>
+        </w:rPr>
+        <w:t>(repeat this process</w:t>
+      </w:r>
+      <w:proofErr w:type="gramStart"/>
+      <w:r>
+        <w:rPr>
+          <w:sz w:val="28"/>
+          <w:szCs w:val="28"/>
+        </w:rPr>
+        <w:t>) :</w:t>
+      </w:r>
+      <w:proofErr w:type="gramEnd"/>
+      <w:r>
+        <w:rPr>
+          <w:sz w:val="28"/>
+          <w:szCs w:val="28"/>
+        </w:rPr>
+        <w:t xml:space="preserve"> insert the current elements into its correct position within the sorted part of the array. </w:t>
+      </w:r>
+    </w:p>
+    <w:p>
+      <w:pPr>
+        <w:rPr>
+          <w:sz w:val="28"/>
+          <w:szCs w:val="28"/>
+        </w:rPr>
+      </w:pPr>
+    </w:p>
+    <w:p>
+      <w:pPr>
+        <w:rPr>
+          <w:sz w:val="28"/>
+          <w:szCs w:val="28"/>
+        </w:rPr>
+      </w:pPr>
+      <w:r>
+        <w:rPr>
+          <w:sz w:val="28"/>
+          <w:szCs w:val="28"/>
+        </w:rPr>
+        <w:lastRenderedPageBreak/>
+        <w:t xml:space="preserve">Insertion sort when we compare with bubble sort more efficient. Because which have fewer comparison and swaps. </w:t>
+      </w:r>
+    </w:p>
+    <w:p>
+      <w:pPr>
+        <w:rPr>
+          <w:sz w:val="28"/>
+          <w:szCs w:val="28"/>
+        </w:rPr>
+      </w:pPr>
+      <w:r>
+        <w:rPr>
+          <w:sz w:val="28"/>
+          <w:szCs w:val="28"/>
+        </w:rPr>
+        <w:t xml:space="preserve">But this </w:t>
+      </w:r>
+      <w:proofErr w:type="gramStart"/>
+      <w:r>
+        <w:rPr>
+          <w:sz w:val="28"/>
+          <w:szCs w:val="28"/>
+        </w:rPr>
+        <w:t>3 sorting</w:t>
+      </w:r>
+      <w:proofErr w:type="gramEnd"/>
+      <w:r>
+        <w:rPr>
+          <w:sz w:val="28"/>
+          <w:szCs w:val="28"/>
+        </w:rPr>
+        <w:t xml:space="preserve"> technique is good for small data-set. </w:t>
+      </w:r>
+    </w:p>
+    <w:p>
+      <w:pPr>
+        <w:rPr>
+          <w:sz w:val="28"/>
+          <w:szCs w:val="28"/>
+        </w:rPr>
+      </w:pPr>
+    </w:p>
+    <w:p>
+      <w:pPr>
+        <w:rPr>
+          <w:sz w:val="28"/>
+          <w:szCs w:val="28"/>
+        </w:rPr>
+      </w:pPr>
+      <w:r>
+        <w:rPr>
+          <w:sz w:val="28"/>
+          <w:szCs w:val="28"/>
+        </w:rPr>
+        <w:t xml:space="preserve">Merge </w:t>
+      </w:r>
+      <w:proofErr w:type="gramStart"/>
+      <w:r>
+        <w:rPr>
+          <w:sz w:val="28"/>
+          <w:szCs w:val="28"/>
+        </w:rPr>
+        <w:t>sort :</w:t>
+      </w:r>
+      <w:proofErr w:type="gramEnd"/>
+      <w:r>
+        <w:rPr>
+          <w:sz w:val="28"/>
+          <w:szCs w:val="28"/>
+        </w:rPr>
+        <w:t xml:space="preserve"> Merge sort is an efficient sorting technique for large data set. Because this sorting technique follow divided and conquer paradigm or rules. </w:t>
+      </w:r>
+    </w:p>
+    <w:p>
+      <w:pPr>
+        <w:rPr>
+          <w:sz w:val="28"/>
+          <w:szCs w:val="28"/>
+        </w:rPr>
+      </w:pPr>
+      <w:r>
+        <w:rPr>
+          <w:sz w:val="28"/>
+          <w:szCs w:val="28"/>
+        </w:rPr>
+        <w:t>It works by dividing the input data or items into two parts or halves, and sorting each half part (</w:t>
+      </w:r>
+      <w:proofErr w:type="spellStart"/>
+      <w:r>
+        <w:rPr>
+          <w:sz w:val="28"/>
+          <w:szCs w:val="28"/>
+        </w:rPr>
+        <w:t>ie</w:t>
+      </w:r>
+      <w:proofErr w:type="spellEnd"/>
+      <w:r>
+        <w:rPr>
+          <w:sz w:val="28"/>
+          <w:szCs w:val="28"/>
+        </w:rPr>
+        <w:t xml:space="preserve"> left and </w:t>
+      </w:r>
+      <w:proofErr w:type="gramStart"/>
+      <w:r>
+        <w:rPr>
+          <w:sz w:val="28"/>
+          <w:szCs w:val="28"/>
+        </w:rPr>
+        <w:t>right )</w:t>
+      </w:r>
+      <w:proofErr w:type="gramEnd"/>
+      <w:r>
+        <w:rPr>
+          <w:sz w:val="28"/>
+          <w:szCs w:val="28"/>
+        </w:rPr>
+        <w:t xml:space="preserve"> recursively and then merge the sorted data set is (left and right) and produce sorted output. </w:t>
+      </w:r>
+    </w:p>
+    <w:p>
+      <w:pPr>
         <w:rPr>
           <w:sz w:val="28"/>
           <w:szCs w:val="28"/>
@@ -2838,6 +3134,95 @@
     </w:lvl>
   </w:abstractNum>
   <w:abstractNum w:abstractNumId="8" w15:restartNumberingAfterBreak="0">
+    <w:nsid w:val="4C45329C"/>
+    <w:multiLevelType w:val="hybridMultilevel"/>
+    <w:tmpl w:val="46DE1652"/>
+    <w:lvl w:ilvl="0" w:tplc="9E800D8E">
+      <w:start w:val="1"/>
+      <w:numFmt w:val="decimal"/>
+      <w:lvlText w:val="%1."/>
+      <w:lvlJc w:val="left"/>
+      <w:pPr>
+        <w:ind w:left="1080" w:hanging="360"/>
+      </w:pPr>
+      <w:rPr>
+        <w:rFonts w:hint="default"/>
+      </w:rPr>
+    </w:lvl>
+    <w:lvl w:ilvl="1" w:tplc="40090019" w:tentative="1">
+      <w:start w:val="1"/>
+      <w:numFmt w:val="lowerLetter"/>
+      <w:lvlText w:val="%2."/>
+      <w:lvlJc w:val="left"/>
+      <w:pPr>
+        <w:ind w:left="1800" w:hanging="360"/>
+      </w:pPr>
+    </w:lvl>
+    <w:lvl w:ilvl="2" w:tplc="4009001B" w:tentative="1">
+      <w:start w:val="1"/>
+      <w:numFmt w:val="lowerRoman"/>
+      <w:lvlText w:val="%3."/>
+      <w:lvlJc w:val="right"/>
+      <w:pPr>
+        <w:ind w:left="2520" w:hanging="180"/>
+      </w:pPr>
+    </w:lvl>
+    <w:lvl w:ilvl="3" w:tplc="4009000F" w:tentative="1">
+      <w:start w:val="1"/>
+      <w:numFmt w:val="decimal"/>
+      <w:lvlText w:val="%4."/>
+      <w:lvlJc w:val="left"/>
+      <w:pPr>
+        <w:ind w:left="3240" w:hanging="360"/>
+      </w:pPr>
+    </w:lvl>
+    <w:lvl w:ilvl="4" w:tplc="40090019" w:tentative="1">
+      <w:start w:val="1"/>
+      <w:numFmt w:val="lowerLetter"/>
+      <w:lvlText w:val="%5."/>
+      <w:lvlJc w:val="left"/>
+      <w:pPr>
+        <w:ind w:left="3960" w:hanging="360"/>
+      </w:pPr>
+    </w:lvl>
+    <w:lvl w:ilvl="5" w:tplc="4009001B" w:tentative="1">
+      <w:start w:val="1"/>
+      <w:numFmt w:val="lowerRoman"/>
+      <w:lvlText w:val="%6."/>
+      <w:lvlJc w:val="right"/>
+      <w:pPr>
+        <w:ind w:left="4680" w:hanging="180"/>
+      </w:pPr>
+    </w:lvl>
+    <w:lvl w:ilvl="6" w:tplc="4009000F" w:tentative="1">
+      <w:start w:val="1"/>
+      <w:numFmt w:val="decimal"/>
+      <w:lvlText w:val="%7."/>
+      <w:lvlJc w:val="left"/>
+      <w:pPr>
+        <w:ind w:left="5400" w:hanging="360"/>
+      </w:pPr>
+    </w:lvl>
+    <w:lvl w:ilvl="7" w:tplc="40090019" w:tentative="1">
+      <w:start w:val="1"/>
+      <w:numFmt w:val="lowerLetter"/>
+      <w:lvlText w:val="%8."/>
+      <w:lvlJc w:val="left"/>
+      <w:pPr>
+        <w:ind w:left="6120" w:hanging="360"/>
+      </w:pPr>
+    </w:lvl>
+    <w:lvl w:ilvl="8" w:tplc="4009001B" w:tentative="1">
+      <w:start w:val="1"/>
+      <w:numFmt w:val="lowerRoman"/>
+      <w:lvlText w:val="%9."/>
+      <w:lvlJc w:val="right"/>
+      <w:pPr>
+        <w:ind w:left="6840" w:hanging="180"/>
+      </w:pPr>
+    </w:lvl>
+  </w:abstractNum>
+  <w:abstractNum w:abstractNumId="9" w15:restartNumberingAfterBreak="0">
     <w:nsid w:val="505F1326"/>
     <w:multiLevelType w:val="hybridMultilevel"/>
     <w:tmpl w:val="2FBC8780"/>
@@ -2926,7 +3311,7 @@
       </w:pPr>
     </w:lvl>
   </w:abstractNum>
-  <w:abstractNum w:abstractNumId="9" w15:restartNumberingAfterBreak="0">
+  <w:abstractNum w:abstractNumId="10" w15:restartNumberingAfterBreak="0">
     <w:nsid w:val="5CE91306"/>
     <w:multiLevelType w:val="hybridMultilevel"/>
     <w:tmpl w:val="CD1C3D08"/>
@@ -3015,7 +3400,7 @@
       </w:pPr>
     </w:lvl>
   </w:abstractNum>
-  <w:abstractNum w:abstractNumId="10" w15:restartNumberingAfterBreak="0">
+  <w:abstractNum w:abstractNumId="11" w15:restartNumberingAfterBreak="0">
     <w:nsid w:val="6B921DF3"/>
     <w:multiLevelType w:val="hybridMultilevel"/>
     <w:tmpl w:val="F6B65364"/>
@@ -3104,7 +3489,7 @@
       </w:pPr>
     </w:lvl>
   </w:abstractNum>
-  <w:abstractNum w:abstractNumId="11" w15:restartNumberingAfterBreak="0">
+  <w:abstractNum w:abstractNumId="12" w15:restartNumberingAfterBreak="0">
     <w:nsid w:val="717F768F"/>
     <w:multiLevelType w:val="hybridMultilevel"/>
     <w:tmpl w:val="767E461A"/>
@@ -3193,7 +3578,7 @@
       </w:pPr>
     </w:lvl>
   </w:abstractNum>
-  <w:abstractNum w:abstractNumId="12" w15:restartNumberingAfterBreak="0">
+  <w:abstractNum w:abstractNumId="13" w15:restartNumberingAfterBreak="0">
     <w:nsid w:val="71C1572C"/>
     <w:multiLevelType w:val="hybridMultilevel"/>
     <w:tmpl w:val="BD1ED7AE"/>
@@ -3282,7 +3667,7 @@
       </w:pPr>
     </w:lvl>
   </w:abstractNum>
-  <w:abstractNum w:abstractNumId="13" w15:restartNumberingAfterBreak="0">
+  <w:abstractNum w:abstractNumId="14" w15:restartNumberingAfterBreak="0">
     <w:nsid w:val="72951D1A"/>
     <w:multiLevelType w:val="hybridMultilevel"/>
     <w:tmpl w:val="12B278D2"/>
@@ -3371,7 +3756,7 @@
       </w:pPr>
     </w:lvl>
   </w:abstractNum>
-  <w:abstractNum w:abstractNumId="14" w15:restartNumberingAfterBreak="0">
+  <w:abstractNum w:abstractNumId="15" w15:restartNumberingAfterBreak="0">
     <w:nsid w:val="74F07C3E"/>
     <w:multiLevelType w:val="hybridMultilevel"/>
     <w:tmpl w:val="05D047EA"/>
@@ -3461,7 +3846,7 @@
     </w:lvl>
   </w:abstractNum>
   <w:num w:numId="1" w16cid:durableId="2140028624">
-    <w:abstractNumId w:val="14"/>
+    <w:abstractNumId w:val="15"/>
   </w:num>
   <w:num w:numId="2" w16cid:durableId="954412255">
     <w:abstractNumId w:val="0"/>
@@ -3470,7 +3855,7 @@
     <w:abstractNumId w:val="1"/>
   </w:num>
   <w:num w:numId="4" w16cid:durableId="244071067">
-    <w:abstractNumId w:val="8"/>
+    <w:abstractNumId w:val="9"/>
   </w:num>
   <w:num w:numId="5" w16cid:durableId="486750234">
     <w:abstractNumId w:val="5"/>
@@ -3482,16 +3867,16 @@
     <w:abstractNumId w:val="3"/>
   </w:num>
   <w:num w:numId="8" w16cid:durableId="1878076877">
-    <w:abstractNumId w:val="9"/>
+    <w:abstractNumId w:val="10"/>
   </w:num>
   <w:num w:numId="9" w16cid:durableId="1611812512">
-    <w:abstractNumId w:val="13"/>
+    <w:abstractNumId w:val="14"/>
   </w:num>
   <w:num w:numId="10" w16cid:durableId="1226800739">
-    <w:abstractNumId w:val="11"/>
+    <w:abstractNumId w:val="12"/>
   </w:num>
   <w:num w:numId="11" w16cid:durableId="541668871">
-    <w:abstractNumId w:val="10"/>
+    <w:abstractNumId w:val="11"/>
   </w:num>
   <w:num w:numId="12" w16cid:durableId="697703546">
     <w:abstractNumId w:val="2"/>
@@ -3500,10 +3885,13 @@
     <w:abstractNumId w:val="6"/>
   </w:num>
   <w:num w:numId="14" w16cid:durableId="518546562">
-    <w:abstractNumId w:val="12"/>
+    <w:abstractNumId w:val="13"/>
   </w:num>
   <w:num w:numId="15" w16cid:durableId="1534615453">
     <w:abstractNumId w:val="4"/>
+  </w:num>
+  <w:num w:numId="16" w16cid:durableId="197402457">
+    <w:abstractNumId w:val="8"/>
   </w:num>
 </w:numbering>
 </file>
